--- a/Отчёт.docx
+++ b/Отчёт.docx
@@ -1674,7 +1674,7 @@
           </w:tblCellMar>
         </w:tblPrEx>
         <w:trPr>
-          <w:trHeight w:val="355" w:hRule="atLeast"/>
+          <w:trHeight w:val="90" w:hRule="atLeast"/>
         </w:trPr>
         <w:tc>
           <w:tcPr>
@@ -2342,523 +2342,6 @@
         <w:t xml:space="preserve">с 2мя видеокартами). </w:t>
       </w:r>
     </w:p>
-    <w:p>
-      <w:pPr>
-        <w:numPr>
-          <w:ilvl w:val="0"/>
-          <w:numId w:val="0"/>
-        </w:numPr>
-        <w:ind w:left="200" w:leftChars="0"/>
-        <w:jc w:val="left"/>
-        <w:rPr>
-          <w:rFonts w:hint="default"/>
-          <w:sz w:val="32"/>
-          <w:szCs w:val="32"/>
-          <w:lang w:val="ru-RU"/>
-        </w:rPr>
-      </w:pPr>
-    </w:p>
-    <w:tbl>
-      <w:tblPr>
-        <w:tblStyle w:val="4"/>
-        <w:tblW w:w="0" w:type="auto"/>
-        <w:tblInd w:w="0" w:type="dxa"/>
-        <w:tblBorders>
-          <w:top w:val="single" w:color="auto" w:sz="4" w:space="0"/>
-          <w:left w:val="single" w:color="auto" w:sz="4" w:space="0"/>
-          <w:bottom w:val="single" w:color="auto" w:sz="4" w:space="0"/>
-          <w:right w:val="single" w:color="auto" w:sz="4" w:space="0"/>
-          <w:insideH w:val="single" w:color="auto" w:sz="4" w:space="0"/>
-          <w:insideV w:val="single" w:color="auto" w:sz="4" w:space="0"/>
-        </w:tblBorders>
-        <w:tblLayout w:type="autofit"/>
-        <w:tblCellMar>
-          <w:left w:w="108" w:type="dxa"/>
-          <w:right w:w="108" w:type="dxa"/>
-        </w:tblCellMar>
-      </w:tblPr>
-      <w:tblGrid>
-        <w:gridCol w:w="2840"/>
-        <w:gridCol w:w="2841"/>
-        <w:gridCol w:w="2841"/>
-      </w:tblGrid>
-      <w:tr>
-        <w:tblPrEx>
-          <w:tblBorders>
-            <w:top w:val="single" w:color="auto" w:sz="4" w:space="0"/>
-            <w:left w:val="single" w:color="auto" w:sz="4" w:space="0"/>
-            <w:bottom w:val="single" w:color="auto" w:sz="4" w:space="0"/>
-            <w:right w:val="single" w:color="auto" w:sz="4" w:space="0"/>
-            <w:insideH w:val="single" w:color="auto" w:sz="4" w:space="0"/>
-            <w:insideV w:val="single" w:color="auto" w:sz="4" w:space="0"/>
-          </w:tblBorders>
-          <w:tblCellMar>
-            <w:left w:w="108" w:type="dxa"/>
-            <w:right w:w="108" w:type="dxa"/>
-          </w:tblCellMar>
-        </w:tblPrEx>
-        <w:tc>
-          <w:tcPr>
-            <w:tcW w:w="2840" w:type="dxa"/>
-          </w:tcPr>
-          <w:p>
-            <w:pPr>
-              <w:numPr>
-                <w:ilvl w:val="0"/>
-                <w:numId w:val="0"/>
-              </w:numPr>
-              <w:jc w:val="left"/>
-              <w:rPr>
-                <w:rFonts w:hint="default"/>
-                <w:sz w:val="32"/>
-                <w:szCs w:val="32"/>
-                <w:vertAlign w:val="baseline"/>
-                <w:lang w:val="ru-RU"/>
-              </w:rPr>
-            </w:pPr>
-            <w:r>
-              <w:rPr>
-                <w:rFonts w:hint="default"/>
-                <w:sz w:val="32"/>
-                <w:szCs w:val="32"/>
-                <w:vertAlign w:val="baseline"/>
-                <w:lang w:val="ru-RU"/>
-              </w:rPr>
-              <w:t>Размер матрицы</w:t>
-            </w:r>
-          </w:p>
-        </w:tc>
-        <w:tc>
-          <w:tcPr>
-            <w:tcW w:w="2841" w:type="dxa"/>
-          </w:tcPr>
-          <w:p>
-            <w:pPr>
-              <w:numPr>
-                <w:ilvl w:val="0"/>
-                <w:numId w:val="0"/>
-              </w:numPr>
-              <w:jc w:val="left"/>
-              <w:rPr>
-                <w:rFonts w:hint="default"/>
-                <w:sz w:val="32"/>
-                <w:szCs w:val="32"/>
-                <w:vertAlign w:val="baseline"/>
-                <w:lang w:val="ru-RU"/>
-              </w:rPr>
-            </w:pPr>
-            <w:r>
-              <w:rPr>
-                <w:rFonts w:hint="default"/>
-                <w:sz w:val="32"/>
-                <w:szCs w:val="32"/>
-                <w:vertAlign w:val="baseline"/>
-                <w:lang w:val="ru-RU"/>
-              </w:rPr>
-              <w:t xml:space="preserve">Без </w:t>
-            </w:r>
-            <w:r>
-              <w:rPr>
-                <w:rFonts w:hint="default"/>
-                <w:sz w:val="32"/>
-                <w:szCs w:val="32"/>
-                <w:vertAlign w:val="baseline"/>
-                <w:lang w:val="en-US"/>
-              </w:rPr>
-              <w:t xml:space="preserve">mpi, </w:t>
-            </w:r>
-            <w:r>
-              <w:rPr>
-                <w:rFonts w:hint="default"/>
-                <w:sz w:val="32"/>
-                <w:szCs w:val="32"/>
-                <w:vertAlign w:val="baseline"/>
-                <w:lang w:val="ru-RU"/>
-              </w:rPr>
-              <w:t>с</w:t>
-            </w:r>
-          </w:p>
-        </w:tc>
-        <w:tc>
-          <w:tcPr>
-            <w:tcW w:w="2841" w:type="dxa"/>
-          </w:tcPr>
-          <w:p>
-            <w:pPr>
-              <w:numPr>
-                <w:ilvl w:val="0"/>
-                <w:numId w:val="0"/>
-              </w:numPr>
-              <w:jc w:val="left"/>
-              <w:rPr>
-                <w:rFonts w:hint="default"/>
-                <w:sz w:val="32"/>
-                <w:szCs w:val="32"/>
-                <w:vertAlign w:val="baseline"/>
-                <w:lang w:val="ru-RU"/>
-              </w:rPr>
-            </w:pPr>
-            <w:r>
-              <w:rPr>
-                <w:rFonts w:hint="default"/>
-                <w:sz w:val="32"/>
-                <w:szCs w:val="32"/>
-                <w:vertAlign w:val="baseline"/>
-                <w:lang w:val="ru-RU"/>
-              </w:rPr>
-              <w:t xml:space="preserve">С </w:t>
-            </w:r>
-            <w:r>
-              <w:rPr>
-                <w:rFonts w:hint="default"/>
-                <w:sz w:val="32"/>
-                <w:szCs w:val="32"/>
-                <w:vertAlign w:val="baseline"/>
-                <w:lang w:val="en-US"/>
-              </w:rPr>
-              <w:t>mpi</w:t>
-            </w:r>
-            <w:r>
-              <w:rPr>
-                <w:rFonts w:hint="default"/>
-                <w:sz w:val="32"/>
-                <w:szCs w:val="32"/>
-                <w:vertAlign w:val="baseline"/>
-                <w:lang w:val="ru-RU"/>
-              </w:rPr>
-              <w:t>(для 2 карт), с</w:t>
-            </w:r>
-          </w:p>
-        </w:tc>
-      </w:tr>
-      <w:tr>
-        <w:tblPrEx>
-          <w:tblBorders>
-            <w:top w:val="single" w:color="auto" w:sz="4" w:space="0"/>
-            <w:left w:val="single" w:color="auto" w:sz="4" w:space="0"/>
-            <w:bottom w:val="single" w:color="auto" w:sz="4" w:space="0"/>
-            <w:right w:val="single" w:color="auto" w:sz="4" w:space="0"/>
-            <w:insideH w:val="single" w:color="auto" w:sz="4" w:space="0"/>
-            <w:insideV w:val="single" w:color="auto" w:sz="4" w:space="0"/>
-          </w:tblBorders>
-          <w:tblCellMar>
-            <w:left w:w="108" w:type="dxa"/>
-            <w:right w:w="108" w:type="dxa"/>
-          </w:tblCellMar>
-        </w:tblPrEx>
-        <w:tc>
-          <w:tcPr>
-            <w:tcW w:w="2840" w:type="dxa"/>
-          </w:tcPr>
-          <w:p>
-            <w:pPr>
-              <w:numPr>
-                <w:ilvl w:val="0"/>
-                <w:numId w:val="0"/>
-              </w:numPr>
-              <w:jc w:val="left"/>
-              <w:rPr>
-                <w:rFonts w:hint="default"/>
-                <w:sz w:val="32"/>
-                <w:szCs w:val="32"/>
-                <w:vertAlign w:val="baseline"/>
-                <w:lang w:val="ru-RU"/>
-              </w:rPr>
-            </w:pPr>
-            <w:r>
-              <w:rPr>
-                <w:rFonts w:hint="default"/>
-                <w:sz w:val="32"/>
-                <w:szCs w:val="32"/>
-                <w:vertAlign w:val="baseline"/>
-                <w:lang w:val="ru-RU"/>
-              </w:rPr>
-              <w:t>2048*2048</w:t>
-            </w:r>
-          </w:p>
-        </w:tc>
-        <w:tc>
-          <w:tcPr>
-            <w:tcW w:w="2841" w:type="dxa"/>
-          </w:tcPr>
-          <w:p>
-            <w:pPr>
-              <w:numPr>
-                <w:ilvl w:val="0"/>
-                <w:numId w:val="0"/>
-              </w:numPr>
-              <w:jc w:val="left"/>
-              <w:rPr>
-                <w:rFonts w:hint="default"/>
-                <w:sz w:val="32"/>
-                <w:szCs w:val="32"/>
-                <w:vertAlign w:val="baseline"/>
-                <w:lang w:val="ru-RU"/>
-              </w:rPr>
-            </w:pPr>
-            <w:r>
-              <w:rPr>
-                <w:rFonts w:hint="default"/>
-                <w:sz w:val="32"/>
-                <w:szCs w:val="32"/>
-                <w:vertAlign w:val="baseline"/>
-                <w:lang w:val="ru-RU"/>
-              </w:rPr>
-              <w:t>98.23</w:t>
-            </w:r>
-          </w:p>
-        </w:tc>
-        <w:tc>
-          <w:tcPr>
-            <w:tcW w:w="2841" w:type="dxa"/>
-          </w:tcPr>
-          <w:p>
-            <w:pPr>
-              <w:numPr>
-                <w:ilvl w:val="0"/>
-                <w:numId w:val="0"/>
-              </w:numPr>
-              <w:jc w:val="left"/>
-              <w:rPr>
-                <w:rFonts w:hint="default"/>
-                <w:sz w:val="32"/>
-                <w:szCs w:val="32"/>
-                <w:vertAlign w:val="baseline"/>
-                <w:lang w:val="ru-RU"/>
-              </w:rPr>
-            </w:pPr>
-            <w:r>
-              <w:rPr>
-                <w:rFonts w:hint="default"/>
-                <w:sz w:val="32"/>
-                <w:szCs w:val="32"/>
-                <w:vertAlign w:val="baseline"/>
-                <w:lang w:val="ru-RU"/>
-              </w:rPr>
-              <w:t>63.33</w:t>
-            </w:r>
-          </w:p>
-        </w:tc>
-      </w:tr>
-      <w:tr>
-        <w:tblPrEx>
-          <w:tblBorders>
-            <w:top w:val="single" w:color="auto" w:sz="4" w:space="0"/>
-            <w:left w:val="single" w:color="auto" w:sz="4" w:space="0"/>
-            <w:bottom w:val="single" w:color="auto" w:sz="4" w:space="0"/>
-            <w:right w:val="single" w:color="auto" w:sz="4" w:space="0"/>
-            <w:insideH w:val="single" w:color="auto" w:sz="4" w:space="0"/>
-            <w:insideV w:val="single" w:color="auto" w:sz="4" w:space="0"/>
-          </w:tblBorders>
-          <w:tblCellMar>
-            <w:left w:w="108" w:type="dxa"/>
-            <w:right w:w="108" w:type="dxa"/>
-          </w:tblCellMar>
-        </w:tblPrEx>
-        <w:tc>
-          <w:tcPr>
-            <w:tcW w:w="2840" w:type="dxa"/>
-          </w:tcPr>
-          <w:p>
-            <w:pPr>
-              <w:numPr>
-                <w:ilvl w:val="0"/>
-                <w:numId w:val="0"/>
-              </w:numPr>
-              <w:jc w:val="left"/>
-              <w:rPr>
-                <w:rFonts w:hint="default"/>
-                <w:sz w:val="32"/>
-                <w:szCs w:val="32"/>
-                <w:vertAlign w:val="baseline"/>
-                <w:lang w:val="ru-RU"/>
-              </w:rPr>
-            </w:pPr>
-            <w:r>
-              <w:rPr>
-                <w:rFonts w:hint="default"/>
-                <w:sz w:val="32"/>
-                <w:szCs w:val="32"/>
-                <w:vertAlign w:val="baseline"/>
-                <w:lang w:val="ru-RU"/>
-              </w:rPr>
-              <w:t>4096*4096</w:t>
-            </w:r>
-          </w:p>
-        </w:tc>
-        <w:tc>
-          <w:tcPr>
-            <w:tcW w:w="2841" w:type="dxa"/>
-          </w:tcPr>
-          <w:p>
-            <w:pPr>
-              <w:numPr>
-                <w:ilvl w:val="0"/>
-                <w:numId w:val="0"/>
-              </w:numPr>
-              <w:jc w:val="left"/>
-              <w:rPr>
-                <w:rFonts w:hint="default"/>
-                <w:sz w:val="32"/>
-                <w:szCs w:val="32"/>
-                <w:vertAlign w:val="baseline"/>
-                <w:lang w:val="ru-RU"/>
-              </w:rPr>
-            </w:pPr>
-            <w:r>
-              <w:rPr>
-                <w:rFonts w:hint="default"/>
-                <w:sz w:val="32"/>
-                <w:szCs w:val="32"/>
-                <w:vertAlign w:val="baseline"/>
-                <w:lang w:val="ru-RU"/>
-              </w:rPr>
-              <w:t>378.09</w:t>
-            </w:r>
-          </w:p>
-        </w:tc>
-        <w:tc>
-          <w:tcPr>
-            <w:tcW w:w="2841" w:type="dxa"/>
-          </w:tcPr>
-          <w:p>
-            <w:pPr>
-              <w:numPr>
-                <w:ilvl w:val="0"/>
-                <w:numId w:val="0"/>
-              </w:numPr>
-              <w:jc w:val="left"/>
-              <w:rPr>
-                <w:rFonts w:hint="default"/>
-                <w:sz w:val="32"/>
-                <w:szCs w:val="32"/>
-                <w:vertAlign w:val="baseline"/>
-                <w:lang w:val="ru-RU"/>
-              </w:rPr>
-            </w:pPr>
-            <w:r>
-              <w:rPr>
-                <w:rFonts w:hint="default"/>
-                <w:sz w:val="32"/>
-                <w:szCs w:val="32"/>
-                <w:vertAlign w:val="baseline"/>
-                <w:lang w:val="ru-RU"/>
-              </w:rPr>
-              <w:t>198.79</w:t>
-            </w:r>
-          </w:p>
-        </w:tc>
-      </w:tr>
-      <w:tr>
-        <w:tblPrEx>
-          <w:tblBorders>
-            <w:top w:val="single" w:color="auto" w:sz="4" w:space="0"/>
-            <w:left w:val="single" w:color="auto" w:sz="4" w:space="0"/>
-            <w:bottom w:val="single" w:color="auto" w:sz="4" w:space="0"/>
-            <w:right w:val="single" w:color="auto" w:sz="4" w:space="0"/>
-            <w:insideH w:val="single" w:color="auto" w:sz="4" w:space="0"/>
-            <w:insideV w:val="single" w:color="auto" w:sz="4" w:space="0"/>
-          </w:tblBorders>
-          <w:tblCellMar>
-            <w:left w:w="108" w:type="dxa"/>
-            <w:right w:w="108" w:type="dxa"/>
-          </w:tblCellMar>
-        </w:tblPrEx>
-        <w:tc>
-          <w:tcPr>
-            <w:tcW w:w="2840" w:type="dxa"/>
-          </w:tcPr>
-          <w:p>
-            <w:pPr>
-              <w:numPr>
-                <w:ilvl w:val="0"/>
-                <w:numId w:val="0"/>
-              </w:numPr>
-              <w:jc w:val="left"/>
-              <w:rPr>
-                <w:rFonts w:hint="default"/>
-                <w:sz w:val="32"/>
-                <w:szCs w:val="32"/>
-                <w:vertAlign w:val="baseline"/>
-                <w:lang w:val="ru-RU"/>
-              </w:rPr>
-            </w:pPr>
-            <w:r>
-              <w:rPr>
-                <w:rFonts w:hint="default"/>
-                <w:sz w:val="32"/>
-                <w:szCs w:val="32"/>
-                <w:vertAlign w:val="baseline"/>
-                <w:lang w:val="ru-RU"/>
-              </w:rPr>
-              <w:t>8192*8192</w:t>
-            </w:r>
-          </w:p>
-        </w:tc>
-        <w:tc>
-          <w:tcPr>
-            <w:tcW w:w="2841" w:type="dxa"/>
-          </w:tcPr>
-          <w:p>
-            <w:pPr>
-              <w:numPr>
-                <w:ilvl w:val="0"/>
-                <w:numId w:val="0"/>
-              </w:numPr>
-              <w:jc w:val="left"/>
-              <w:rPr>
-                <w:rFonts w:hint="default"/>
-                <w:sz w:val="32"/>
-                <w:szCs w:val="32"/>
-                <w:vertAlign w:val="baseline"/>
-                <w:lang w:val="ru-RU"/>
-              </w:rPr>
-            </w:pPr>
-            <w:r>
-              <w:rPr>
-                <w:rFonts w:hint="default"/>
-                <w:sz w:val="32"/>
-                <w:szCs w:val="32"/>
-                <w:vertAlign w:val="baseline"/>
-                <w:lang w:val="ru-RU"/>
-              </w:rPr>
-              <w:t xml:space="preserve">1678.56 </w:t>
-            </w:r>
-          </w:p>
-        </w:tc>
-        <w:tc>
-          <w:tcPr>
-            <w:tcW w:w="2841" w:type="dxa"/>
-          </w:tcPr>
-          <w:p>
-            <w:pPr>
-              <w:numPr>
-                <w:ilvl w:val="0"/>
-                <w:numId w:val="0"/>
-              </w:numPr>
-              <w:jc w:val="left"/>
-              <w:rPr>
-                <w:rFonts w:hint="default"/>
-                <w:sz w:val="32"/>
-                <w:szCs w:val="32"/>
-                <w:vertAlign w:val="baseline"/>
-                <w:lang w:val="ru-RU"/>
-              </w:rPr>
-            </w:pPr>
-            <w:r>
-              <w:rPr>
-                <w:rFonts w:hint="default"/>
-                <w:sz w:val="32"/>
-                <w:szCs w:val="32"/>
-                <w:vertAlign w:val="baseline"/>
-                <w:lang w:val="ru-RU"/>
-              </w:rPr>
-              <w:t>767.08</w:t>
-            </w:r>
-          </w:p>
-        </w:tc>
-      </w:tr>
-    </w:tbl>
     <w:p>
       <w:pPr>
         <w:numPr>
@@ -3057,6 +2540,2062 @@
           <w:lang w:val="ru-RU"/>
         </w:rPr>
       </w:pPr>
+      <w:r>
+        <w:rPr>
+          <w:rFonts w:hint="default"/>
+          <w:sz w:val="40"/>
+          <w:szCs w:val="40"/>
+          <w:lang w:val="ru-RU"/>
+        </w:rPr>
+        <w:t>Из диограммы выше можно сделать вывод, что от количества используемых ресурсов явно зависит скорость выполнения задачи.</w:t>
+      </w:r>
+    </w:p>
+    <w:p>
+      <w:pPr>
+        <w:numPr>
+          <w:ilvl w:val="0"/>
+          <w:numId w:val="0"/>
+        </w:numPr>
+        <w:jc w:val="left"/>
+        <w:rPr>
+          <w:rFonts w:hint="default"/>
+          <w:sz w:val="40"/>
+          <w:szCs w:val="40"/>
+          <w:lang w:val="ru-RU"/>
+        </w:rPr>
+      </w:pPr>
+      <w:r>
+        <w:rPr>
+          <w:rFonts w:hint="default"/>
+          <w:sz w:val="40"/>
+          <w:szCs w:val="40"/>
+          <w:lang w:val="ru-RU"/>
+        </w:rPr>
+        <w:t>Ниже представленна полная таблица для 1, 2 и 4 видио карт.</w:t>
+      </w:r>
+    </w:p>
+    <w:tbl>
+      <w:tblPr>
+        <w:tblStyle w:val="4"/>
+        <w:tblpPr w:leftFromText="180" w:rightFromText="180" w:vertAnchor="text" w:horzAnchor="page" w:tblpX="1501" w:tblpY="433"/>
+        <w:tblOverlap w:val="never"/>
+        <w:tblW w:w="9778" w:type="dxa"/>
+        <w:tblInd w:w="0" w:type="dxa"/>
+        <w:tblBorders>
+          <w:top w:val="single" w:color="auto" w:sz="4" w:space="0"/>
+          <w:left w:val="single" w:color="auto" w:sz="4" w:space="0"/>
+          <w:bottom w:val="single" w:color="auto" w:sz="4" w:space="0"/>
+          <w:right w:val="single" w:color="auto" w:sz="4" w:space="0"/>
+          <w:insideH w:val="single" w:color="auto" w:sz="4" w:space="0"/>
+          <w:insideV w:val="single" w:color="auto" w:sz="4" w:space="0"/>
+        </w:tblBorders>
+        <w:tblLayout w:type="autofit"/>
+        <w:tblCellMar>
+          <w:top w:w="0" w:type="dxa"/>
+          <w:left w:w="108" w:type="dxa"/>
+          <w:bottom w:w="0" w:type="dxa"/>
+          <w:right w:w="108" w:type="dxa"/>
+        </w:tblCellMar>
+      </w:tblPr>
+      <w:tblGrid>
+        <w:gridCol w:w="1491"/>
+        <w:gridCol w:w="834"/>
+        <w:gridCol w:w="855"/>
+        <w:gridCol w:w="834"/>
+        <w:gridCol w:w="1067"/>
+        <w:gridCol w:w="2058"/>
+        <w:gridCol w:w="1288"/>
+        <w:gridCol w:w="1351"/>
+      </w:tblGrid>
+      <w:tr>
+        <w:tblPrEx>
+          <w:tblBorders>
+            <w:top w:val="single" w:color="auto" w:sz="4" w:space="0"/>
+            <w:left w:val="single" w:color="auto" w:sz="4" w:space="0"/>
+            <w:bottom w:val="single" w:color="auto" w:sz="4" w:space="0"/>
+            <w:right w:val="single" w:color="auto" w:sz="4" w:space="0"/>
+            <w:insideH w:val="single" w:color="auto" w:sz="4" w:space="0"/>
+            <w:insideV w:val="single" w:color="auto" w:sz="4" w:space="0"/>
+          </w:tblBorders>
+        </w:tblPrEx>
+        <w:trPr>
+          <w:trHeight w:val="831" w:hRule="atLeast"/>
+        </w:trPr>
+        <w:tc>
+          <w:tcPr>
+            <w:tcW w:w="1491" w:type="dxa"/>
+          </w:tcPr>
+          <w:p>
+            <w:pPr>
+              <w:numPr>
+                <w:ilvl w:val="0"/>
+                <w:numId w:val="0"/>
+              </w:numPr>
+              <w:jc w:val="left"/>
+              <w:rPr>
+                <w:rFonts w:hint="default"/>
+                <w:sz w:val="28"/>
+                <w:szCs w:val="28"/>
+                <w:vertAlign w:val="baseline"/>
+                <w:lang w:val="ru-RU"/>
+              </w:rPr>
+            </w:pPr>
+            <w:r>
+              <w:rPr>
+                <w:rFonts w:hint="default"/>
+                <w:sz w:val="28"/>
+                <w:szCs w:val="28"/>
+                <w:vertAlign w:val="baseline"/>
+                <w:lang w:val="ru-RU"/>
+              </w:rPr>
+              <w:t>Размер</w:t>
+            </w:r>
+          </w:p>
+        </w:tc>
+        <w:tc>
+          <w:tcPr>
+            <w:tcW w:w="848" w:type="dxa"/>
+          </w:tcPr>
+          <w:p>
+            <w:pPr>
+              <w:numPr>
+                <w:ilvl w:val="0"/>
+                <w:numId w:val="0"/>
+              </w:numPr>
+              <w:jc w:val="left"/>
+              <w:rPr>
+                <w:rFonts w:hint="default"/>
+                <w:sz w:val="28"/>
+                <w:szCs w:val="28"/>
+                <w:vertAlign w:val="baseline"/>
+                <w:lang w:val="en-US"/>
+              </w:rPr>
+            </w:pPr>
+            <w:r>
+              <w:rPr>
+                <w:rFonts w:hint="default"/>
+                <w:sz w:val="28"/>
+                <w:szCs w:val="28"/>
+                <w:vertAlign w:val="baseline"/>
+                <w:lang w:val="ru-RU"/>
+              </w:rPr>
+              <w:t>1</w:t>
+            </w:r>
+            <w:r>
+              <w:rPr>
+                <w:rFonts w:hint="default"/>
+                <w:sz w:val="28"/>
+                <w:szCs w:val="28"/>
+                <w:vertAlign w:val="baseline"/>
+                <w:lang w:val="en-US"/>
+              </w:rPr>
+              <w:t>gpu</w:t>
+            </w:r>
+          </w:p>
+        </w:tc>
+        <w:tc>
+          <w:tcPr>
+            <w:tcW w:w="849" w:type="dxa"/>
+          </w:tcPr>
+          <w:p>
+            <w:pPr>
+              <w:numPr>
+                <w:ilvl w:val="0"/>
+                <w:numId w:val="0"/>
+              </w:numPr>
+              <w:jc w:val="left"/>
+              <w:rPr>
+                <w:rFonts w:hint="default"/>
+                <w:sz w:val="28"/>
+                <w:szCs w:val="28"/>
+                <w:vertAlign w:val="baseline"/>
+                <w:lang w:val="en-US"/>
+              </w:rPr>
+            </w:pPr>
+            <w:r>
+              <w:rPr>
+                <w:rFonts w:hint="default"/>
+                <w:sz w:val="28"/>
+                <w:szCs w:val="28"/>
+                <w:vertAlign w:val="baseline"/>
+                <w:lang w:val="en-US"/>
+              </w:rPr>
+              <w:t>2gpu</w:t>
+            </w:r>
+          </w:p>
+        </w:tc>
+        <w:tc>
+          <w:tcPr>
+            <w:tcW w:w="849" w:type="dxa"/>
+          </w:tcPr>
+          <w:p>
+            <w:pPr>
+              <w:numPr>
+                <w:ilvl w:val="0"/>
+                <w:numId w:val="0"/>
+              </w:numPr>
+              <w:jc w:val="left"/>
+              <w:rPr>
+                <w:rFonts w:hint="default"/>
+                <w:sz w:val="28"/>
+                <w:szCs w:val="28"/>
+                <w:vertAlign w:val="baseline"/>
+                <w:lang w:val="en-US"/>
+              </w:rPr>
+            </w:pPr>
+            <w:r>
+              <w:rPr>
+                <w:rFonts w:hint="default"/>
+                <w:sz w:val="28"/>
+                <w:szCs w:val="28"/>
+                <w:vertAlign w:val="baseline"/>
+                <w:lang w:val="en-US"/>
+              </w:rPr>
+              <w:t>4gpu</w:t>
+            </w:r>
+          </w:p>
+        </w:tc>
+        <w:tc>
+          <w:tcPr>
+            <w:tcW w:w="1073" w:type="dxa"/>
+          </w:tcPr>
+          <w:p>
+            <w:pPr>
+              <w:numPr>
+                <w:ilvl w:val="0"/>
+                <w:numId w:val="0"/>
+              </w:numPr>
+              <w:jc w:val="left"/>
+              <w:rPr>
+                <w:rFonts w:hint="default"/>
+                <w:sz w:val="28"/>
+                <w:szCs w:val="28"/>
+                <w:vertAlign w:val="baseline"/>
+                <w:lang w:val="ru-RU"/>
+              </w:rPr>
+            </w:pPr>
+            <w:r>
+              <w:rPr>
+                <w:rFonts w:hint="default"/>
+                <w:sz w:val="28"/>
+                <w:szCs w:val="28"/>
+                <w:vertAlign w:val="baseline"/>
+                <w:lang w:val="ru-RU"/>
+              </w:rPr>
+              <w:t>Время, с</w:t>
+            </w:r>
+          </w:p>
+        </w:tc>
+        <w:tc>
+          <w:tcPr>
+            <w:tcW w:w="2029" w:type="dxa"/>
+          </w:tcPr>
+          <w:p>
+            <w:pPr>
+              <w:numPr>
+                <w:ilvl w:val="0"/>
+                <w:numId w:val="0"/>
+              </w:numPr>
+              <w:jc w:val="left"/>
+              <w:rPr>
+                <w:rFonts w:hint="default"/>
+                <w:sz w:val="28"/>
+                <w:szCs w:val="28"/>
+                <w:vertAlign w:val="baseline"/>
+                <w:lang w:val="ru-RU"/>
+              </w:rPr>
+            </w:pPr>
+            <w:r>
+              <w:rPr>
+                <w:rFonts w:hint="default"/>
+                <w:sz w:val="28"/>
+                <w:szCs w:val="28"/>
+                <w:vertAlign w:val="baseline"/>
+                <w:lang w:val="ru-RU"/>
+              </w:rPr>
+              <w:t>Коэф.</w:t>
+            </w:r>
+          </w:p>
+          <w:p>
+            <w:pPr>
+              <w:numPr>
+                <w:ilvl w:val="0"/>
+                <w:numId w:val="0"/>
+              </w:numPr>
+              <w:jc w:val="left"/>
+              <w:rPr>
+                <w:rFonts w:hint="default"/>
+                <w:sz w:val="28"/>
+                <w:szCs w:val="28"/>
+                <w:vertAlign w:val="baseline"/>
+                <w:lang w:val="ru-RU"/>
+              </w:rPr>
+            </w:pPr>
+            <w:r>
+              <w:rPr>
+                <w:rFonts w:hint="default"/>
+                <w:sz w:val="28"/>
+                <w:szCs w:val="28"/>
+                <w:vertAlign w:val="baseline"/>
+                <w:lang w:val="ru-RU"/>
+              </w:rPr>
+              <w:t>Эффективности</w:t>
+            </w:r>
+          </w:p>
+          <w:p>
+            <w:pPr>
+              <w:numPr>
+                <w:ilvl w:val="0"/>
+                <w:numId w:val="0"/>
+              </w:numPr>
+              <w:jc w:val="left"/>
+              <w:rPr>
+                <w:rFonts w:hint="default"/>
+                <w:sz w:val="28"/>
+                <w:szCs w:val="28"/>
+                <w:vertAlign w:val="baseline"/>
+                <w:lang w:val="en-US"/>
+              </w:rPr>
+            </w:pPr>
+            <w:r>
+              <w:rPr>
+                <w:rFonts w:hint="default"/>
+                <w:sz w:val="28"/>
+                <w:szCs w:val="28"/>
+                <w:vertAlign w:val="baseline"/>
+                <w:lang w:val="ru-RU"/>
+              </w:rPr>
+              <w:t xml:space="preserve">Для </w:t>
+            </w:r>
+            <w:r>
+              <w:rPr>
+                <w:rFonts w:hint="default"/>
+                <w:sz w:val="28"/>
+                <w:szCs w:val="28"/>
+                <w:vertAlign w:val="baseline"/>
+                <w:lang w:val="en-US"/>
+              </w:rPr>
+              <w:t>4 gpu</w:t>
+            </w:r>
+          </w:p>
+        </w:tc>
+        <w:tc>
+          <w:tcPr>
+            <w:tcW w:w="1288" w:type="dxa"/>
+          </w:tcPr>
+          <w:p>
+            <w:pPr>
+              <w:numPr>
+                <w:ilvl w:val="0"/>
+                <w:numId w:val="0"/>
+              </w:numPr>
+              <w:jc w:val="left"/>
+              <w:rPr>
+                <w:rFonts w:hint="default"/>
+                <w:sz w:val="28"/>
+                <w:szCs w:val="28"/>
+                <w:vertAlign w:val="baseline"/>
+                <w:lang w:val="ru-RU"/>
+              </w:rPr>
+            </w:pPr>
+            <w:r>
+              <w:rPr>
+                <w:rFonts w:hint="default"/>
+                <w:sz w:val="28"/>
+                <w:szCs w:val="28"/>
+                <w:vertAlign w:val="baseline"/>
+                <w:lang w:val="ru-RU"/>
+              </w:rPr>
+              <w:t>Точность</w:t>
+            </w:r>
+          </w:p>
+        </w:tc>
+        <w:tc>
+          <w:tcPr>
+            <w:tcW w:w="1351" w:type="dxa"/>
+          </w:tcPr>
+          <w:p>
+            <w:pPr>
+              <w:numPr>
+                <w:ilvl w:val="0"/>
+                <w:numId w:val="0"/>
+              </w:numPr>
+              <w:jc w:val="left"/>
+              <w:rPr>
+                <w:rFonts w:hint="default"/>
+                <w:sz w:val="28"/>
+                <w:szCs w:val="28"/>
+                <w:vertAlign w:val="baseline"/>
+                <w:lang w:val="ru-RU"/>
+              </w:rPr>
+            </w:pPr>
+            <w:r>
+              <w:rPr>
+                <w:rFonts w:hint="default"/>
+                <w:sz w:val="28"/>
+                <w:szCs w:val="28"/>
+                <w:vertAlign w:val="baseline"/>
+                <w:lang w:val="ru-RU"/>
+              </w:rPr>
+              <w:t>Кол-во итераций</w:t>
+            </w:r>
+          </w:p>
+        </w:tc>
+      </w:tr>
+      <w:tr>
+        <w:tblPrEx>
+          <w:tblBorders>
+            <w:top w:val="single" w:color="auto" w:sz="4" w:space="0"/>
+            <w:left w:val="single" w:color="auto" w:sz="4" w:space="0"/>
+            <w:bottom w:val="single" w:color="auto" w:sz="4" w:space="0"/>
+            <w:right w:val="single" w:color="auto" w:sz="4" w:space="0"/>
+            <w:insideH w:val="single" w:color="auto" w:sz="4" w:space="0"/>
+            <w:insideV w:val="single" w:color="auto" w:sz="4" w:space="0"/>
+          </w:tblBorders>
+          <w:tblCellMar>
+            <w:top w:w="0" w:type="dxa"/>
+            <w:left w:w="108" w:type="dxa"/>
+            <w:bottom w:w="0" w:type="dxa"/>
+            <w:right w:w="108" w:type="dxa"/>
+          </w:tblCellMar>
+        </w:tblPrEx>
+        <w:trPr>
+          <w:trHeight w:val="831" w:hRule="atLeast"/>
+        </w:trPr>
+        <w:tc>
+          <w:tcPr>
+            <w:tcW w:w="1491" w:type="dxa"/>
+          </w:tcPr>
+          <w:p>
+            <w:pPr>
+              <w:numPr>
+                <w:ilvl w:val="0"/>
+                <w:numId w:val="0"/>
+              </w:numPr>
+              <w:jc w:val="left"/>
+              <w:rPr>
+                <w:rFonts w:hint="default"/>
+                <w:sz w:val="28"/>
+                <w:szCs w:val="28"/>
+                <w:vertAlign w:val="baseline"/>
+                <w:lang w:val="ru-RU"/>
+              </w:rPr>
+            </w:pPr>
+            <w:r>
+              <w:rPr>
+                <w:rFonts w:hint="default"/>
+                <w:sz w:val="28"/>
+                <w:szCs w:val="28"/>
+                <w:vertAlign w:val="baseline"/>
+                <w:lang w:val="ru-RU"/>
+              </w:rPr>
+              <w:t>128*128</w:t>
+            </w:r>
+          </w:p>
+        </w:tc>
+        <w:tc>
+          <w:tcPr>
+            <w:tcW w:w="848" w:type="dxa"/>
+          </w:tcPr>
+          <w:p>
+            <w:pPr>
+              <w:numPr>
+                <w:ilvl w:val="0"/>
+                <w:numId w:val="0"/>
+              </w:numPr>
+              <w:jc w:val="left"/>
+              <w:rPr>
+                <w:rFonts w:hint="default"/>
+                <w:sz w:val="28"/>
+                <w:szCs w:val="28"/>
+                <w:vertAlign w:val="baseline"/>
+                <w:lang w:val="en-US"/>
+              </w:rPr>
+            </w:pPr>
+            <w:r>
+              <w:rPr>
+                <w:rFonts w:hint="default"/>
+                <w:sz w:val="28"/>
+                <w:szCs w:val="28"/>
+                <w:vertAlign w:val="baseline"/>
+                <w:lang w:val="en-US"/>
+              </w:rPr>
+              <w:t>0.16</w:t>
+            </w:r>
+          </w:p>
+        </w:tc>
+        <w:tc>
+          <w:tcPr>
+            <w:tcW w:w="849" w:type="dxa"/>
+          </w:tcPr>
+          <w:p>
+            <w:pPr>
+              <w:numPr>
+                <w:ilvl w:val="0"/>
+                <w:numId w:val="0"/>
+              </w:numPr>
+              <w:jc w:val="left"/>
+              <w:rPr>
+                <w:rFonts w:hint="default"/>
+                <w:sz w:val="28"/>
+                <w:szCs w:val="28"/>
+                <w:vertAlign w:val="baseline"/>
+                <w:lang w:val="ru-RU"/>
+              </w:rPr>
+            </w:pPr>
+            <w:r>
+              <w:rPr>
+                <w:rFonts w:hint="default"/>
+                <w:sz w:val="28"/>
+                <w:szCs w:val="28"/>
+                <w:vertAlign w:val="baseline"/>
+                <w:lang w:val="ru-RU"/>
+              </w:rPr>
+              <w:t>0.9</w:t>
+            </w:r>
+          </w:p>
+        </w:tc>
+        <w:tc>
+          <w:tcPr>
+            <w:tcW w:w="849" w:type="dxa"/>
+          </w:tcPr>
+          <w:p>
+            <w:pPr>
+              <w:numPr>
+                <w:ilvl w:val="0"/>
+                <w:numId w:val="0"/>
+              </w:numPr>
+              <w:jc w:val="left"/>
+              <w:rPr>
+                <w:rFonts w:hint="default"/>
+                <w:sz w:val="28"/>
+                <w:szCs w:val="28"/>
+                <w:vertAlign w:val="baseline"/>
+                <w:lang w:val="en-US"/>
+              </w:rPr>
+            </w:pPr>
+            <w:r>
+              <w:rPr>
+                <w:rFonts w:hint="default"/>
+                <w:sz w:val="28"/>
+                <w:szCs w:val="28"/>
+                <w:vertAlign w:val="baseline"/>
+                <w:lang w:val="ru-RU"/>
+              </w:rPr>
+              <w:t>1.</w:t>
+            </w:r>
+            <w:r>
+              <w:rPr>
+                <w:rFonts w:hint="default"/>
+                <w:sz w:val="28"/>
+                <w:szCs w:val="28"/>
+                <w:vertAlign w:val="baseline"/>
+                <w:lang w:val="en-US"/>
+              </w:rPr>
+              <w:t>69</w:t>
+            </w:r>
+          </w:p>
+        </w:tc>
+        <w:tc>
+          <w:tcPr>
+            <w:tcW w:w="1073" w:type="dxa"/>
+          </w:tcPr>
+          <w:p>
+            <w:pPr>
+              <w:numPr>
+                <w:ilvl w:val="0"/>
+                <w:numId w:val="0"/>
+              </w:numPr>
+              <w:jc w:val="left"/>
+              <w:rPr>
+                <w:rFonts w:hint="default"/>
+                <w:sz w:val="28"/>
+                <w:szCs w:val="28"/>
+                <w:vertAlign w:val="baseline"/>
+                <w:lang w:val="ru-RU"/>
+              </w:rPr>
+            </w:pPr>
+            <w:r>
+              <w:rPr>
+                <w:rFonts w:hint="default"/>
+                <w:sz w:val="28"/>
+                <w:szCs w:val="28"/>
+                <w:vertAlign w:val="baseline"/>
+                <w:lang w:val="ru-RU"/>
+              </w:rPr>
+              <w:t>-</w:t>
+            </w:r>
+          </w:p>
+        </w:tc>
+        <w:tc>
+          <w:tcPr>
+            <w:tcW w:w="2029" w:type="dxa"/>
+          </w:tcPr>
+          <w:p>
+            <w:pPr>
+              <w:numPr>
+                <w:ilvl w:val="0"/>
+                <w:numId w:val="0"/>
+              </w:numPr>
+              <w:jc w:val="left"/>
+              <w:rPr>
+                <w:rFonts w:hint="default"/>
+                <w:sz w:val="28"/>
+                <w:szCs w:val="28"/>
+                <w:vertAlign w:val="baseline"/>
+                <w:lang w:val="en-US"/>
+              </w:rPr>
+            </w:pPr>
+            <w:r>
+              <w:rPr>
+                <w:rFonts w:hint="default"/>
+                <w:sz w:val="28"/>
+                <w:szCs w:val="28"/>
+                <w:vertAlign w:val="baseline"/>
+                <w:lang w:val="en-US"/>
+              </w:rPr>
+              <w:t>0.03</w:t>
+            </w:r>
+          </w:p>
+        </w:tc>
+        <w:tc>
+          <w:tcPr>
+            <w:tcW w:w="1288" w:type="dxa"/>
+          </w:tcPr>
+          <w:p>
+            <w:pPr>
+              <w:numPr>
+                <w:ilvl w:val="0"/>
+                <w:numId w:val="0"/>
+              </w:numPr>
+              <w:jc w:val="left"/>
+              <w:rPr>
+                <w:rFonts w:hint="default"/>
+                <w:sz w:val="28"/>
+                <w:szCs w:val="28"/>
+                <w:vertAlign w:val="baseline"/>
+                <w:lang w:val="en-US"/>
+              </w:rPr>
+            </w:pPr>
+            <w:r>
+              <w:rPr>
+                <w:rFonts w:hint="default"/>
+                <w:sz w:val="28"/>
+                <w:szCs w:val="28"/>
+                <w:vertAlign w:val="baseline"/>
+                <w:lang w:val="en-US"/>
+              </w:rPr>
+              <w:t>9.9e-07</w:t>
+            </w:r>
+          </w:p>
+        </w:tc>
+        <w:tc>
+          <w:tcPr>
+            <w:tcW w:w="1351" w:type="dxa"/>
+          </w:tcPr>
+          <w:p>
+            <w:pPr>
+              <w:numPr>
+                <w:ilvl w:val="0"/>
+                <w:numId w:val="0"/>
+              </w:numPr>
+              <w:jc w:val="left"/>
+              <w:rPr>
+                <w:rFonts w:hint="default"/>
+                <w:sz w:val="28"/>
+                <w:szCs w:val="28"/>
+                <w:vertAlign w:val="baseline"/>
+                <w:lang w:val="ru-RU"/>
+              </w:rPr>
+            </w:pPr>
+            <w:r>
+              <w:rPr>
+                <w:rFonts w:hint="default"/>
+                <w:sz w:val="28"/>
+                <w:szCs w:val="28"/>
+                <w:vertAlign w:val="baseline"/>
+                <w:lang w:val="en-US"/>
+              </w:rPr>
+              <w:t>31081</w:t>
+            </w:r>
+          </w:p>
+        </w:tc>
+      </w:tr>
+      <w:tr>
+        <w:tblPrEx>
+          <w:tblBorders>
+            <w:top w:val="single" w:color="auto" w:sz="4" w:space="0"/>
+            <w:left w:val="single" w:color="auto" w:sz="4" w:space="0"/>
+            <w:bottom w:val="single" w:color="auto" w:sz="4" w:space="0"/>
+            <w:right w:val="single" w:color="auto" w:sz="4" w:space="0"/>
+            <w:insideH w:val="single" w:color="auto" w:sz="4" w:space="0"/>
+            <w:insideV w:val="single" w:color="auto" w:sz="4" w:space="0"/>
+          </w:tblBorders>
+          <w:tblCellMar>
+            <w:top w:w="0" w:type="dxa"/>
+            <w:left w:w="108" w:type="dxa"/>
+            <w:bottom w:w="0" w:type="dxa"/>
+            <w:right w:w="108" w:type="dxa"/>
+          </w:tblCellMar>
+        </w:tblPrEx>
+        <w:trPr>
+          <w:trHeight w:val="831" w:hRule="atLeast"/>
+        </w:trPr>
+        <w:tc>
+          <w:tcPr>
+            <w:tcW w:w="1491" w:type="dxa"/>
+          </w:tcPr>
+          <w:p>
+            <w:pPr>
+              <w:numPr>
+                <w:ilvl w:val="0"/>
+                <w:numId w:val="0"/>
+              </w:numPr>
+              <w:jc w:val="left"/>
+              <w:rPr>
+                <w:rFonts w:hint="default"/>
+                <w:sz w:val="28"/>
+                <w:szCs w:val="28"/>
+                <w:vertAlign w:val="baseline"/>
+                <w:lang w:val="ru-RU"/>
+              </w:rPr>
+            </w:pPr>
+            <w:r>
+              <w:rPr>
+                <w:rFonts w:hint="default"/>
+                <w:sz w:val="28"/>
+                <w:szCs w:val="28"/>
+                <w:vertAlign w:val="baseline"/>
+                <w:lang w:val="ru-RU"/>
+              </w:rPr>
+              <w:t>256*256</w:t>
+            </w:r>
+          </w:p>
+        </w:tc>
+        <w:tc>
+          <w:tcPr>
+            <w:tcW w:w="848" w:type="dxa"/>
+          </w:tcPr>
+          <w:p>
+            <w:pPr>
+              <w:numPr>
+                <w:ilvl w:val="0"/>
+                <w:numId w:val="0"/>
+              </w:numPr>
+              <w:jc w:val="left"/>
+              <w:rPr>
+                <w:rFonts w:hint="default"/>
+                <w:sz w:val="28"/>
+                <w:szCs w:val="28"/>
+                <w:vertAlign w:val="baseline"/>
+                <w:lang w:val="ru-RU"/>
+              </w:rPr>
+            </w:pPr>
+            <w:r>
+              <w:rPr>
+                <w:rFonts w:hint="default"/>
+                <w:sz w:val="28"/>
+                <w:szCs w:val="28"/>
+                <w:vertAlign w:val="baseline"/>
+                <w:lang w:val="ru-RU"/>
+              </w:rPr>
+              <w:t>0.75</w:t>
+            </w:r>
+          </w:p>
+        </w:tc>
+        <w:tc>
+          <w:tcPr>
+            <w:tcW w:w="849" w:type="dxa"/>
+          </w:tcPr>
+          <w:p>
+            <w:pPr>
+              <w:numPr>
+                <w:ilvl w:val="0"/>
+                <w:numId w:val="0"/>
+              </w:numPr>
+              <w:jc w:val="left"/>
+              <w:rPr>
+                <w:rFonts w:hint="default"/>
+                <w:sz w:val="28"/>
+                <w:szCs w:val="28"/>
+                <w:vertAlign w:val="baseline"/>
+                <w:lang w:val="ru-RU"/>
+              </w:rPr>
+            </w:pPr>
+            <w:r>
+              <w:rPr>
+                <w:rFonts w:hint="default"/>
+                <w:sz w:val="28"/>
+                <w:szCs w:val="28"/>
+                <w:vertAlign w:val="baseline"/>
+                <w:lang w:val="ru-RU"/>
+              </w:rPr>
+              <w:t>3.2</w:t>
+            </w:r>
+          </w:p>
+        </w:tc>
+        <w:tc>
+          <w:tcPr>
+            <w:tcW w:w="849" w:type="dxa"/>
+          </w:tcPr>
+          <w:p>
+            <w:pPr>
+              <w:numPr>
+                <w:ilvl w:val="0"/>
+                <w:numId w:val="0"/>
+              </w:numPr>
+              <w:jc w:val="left"/>
+              <w:rPr>
+                <w:rFonts w:hint="default"/>
+                <w:sz w:val="28"/>
+                <w:szCs w:val="28"/>
+                <w:vertAlign w:val="baseline"/>
+                <w:lang w:val="ru-RU"/>
+              </w:rPr>
+            </w:pPr>
+            <w:r>
+              <w:rPr>
+                <w:rFonts w:hint="default"/>
+                <w:sz w:val="28"/>
+                <w:szCs w:val="28"/>
+                <w:vertAlign w:val="baseline"/>
+                <w:lang w:val="ru-RU"/>
+              </w:rPr>
+              <w:t>5.3</w:t>
+            </w:r>
+          </w:p>
+        </w:tc>
+        <w:tc>
+          <w:tcPr>
+            <w:tcW w:w="1073" w:type="dxa"/>
+          </w:tcPr>
+          <w:p>
+            <w:pPr>
+              <w:numPr>
+                <w:ilvl w:val="0"/>
+                <w:numId w:val="0"/>
+              </w:numPr>
+              <w:jc w:val="left"/>
+              <w:rPr>
+                <w:rFonts w:hint="default"/>
+                <w:sz w:val="28"/>
+                <w:szCs w:val="28"/>
+                <w:vertAlign w:val="baseline"/>
+                <w:lang w:val="ru-RU"/>
+              </w:rPr>
+            </w:pPr>
+            <w:r>
+              <w:rPr>
+                <w:rFonts w:hint="default"/>
+                <w:sz w:val="28"/>
+                <w:szCs w:val="28"/>
+                <w:vertAlign w:val="baseline"/>
+                <w:lang w:val="ru-RU"/>
+              </w:rPr>
+              <w:t>-</w:t>
+            </w:r>
+          </w:p>
+        </w:tc>
+        <w:tc>
+          <w:tcPr>
+            <w:tcW w:w="2029" w:type="dxa"/>
+          </w:tcPr>
+          <w:p>
+            <w:pPr>
+              <w:numPr>
+                <w:ilvl w:val="0"/>
+                <w:numId w:val="0"/>
+              </w:numPr>
+              <w:jc w:val="left"/>
+              <w:rPr>
+                <w:rFonts w:hint="default"/>
+                <w:sz w:val="28"/>
+                <w:szCs w:val="28"/>
+                <w:vertAlign w:val="baseline"/>
+                <w:lang w:val="en-US"/>
+              </w:rPr>
+            </w:pPr>
+            <w:r>
+              <w:rPr>
+                <w:rFonts w:hint="default"/>
+                <w:sz w:val="28"/>
+                <w:szCs w:val="28"/>
+                <w:vertAlign w:val="baseline"/>
+                <w:lang w:val="en-US"/>
+              </w:rPr>
+              <w:t>0.035</w:t>
+            </w:r>
+          </w:p>
+        </w:tc>
+        <w:tc>
+          <w:tcPr>
+            <w:tcW w:w="1288" w:type="dxa"/>
+          </w:tcPr>
+          <w:p>
+            <w:pPr>
+              <w:numPr>
+                <w:ilvl w:val="0"/>
+                <w:numId w:val="0"/>
+              </w:numPr>
+              <w:jc w:val="left"/>
+              <w:rPr>
+                <w:rFonts w:hint="default"/>
+                <w:sz w:val="28"/>
+                <w:szCs w:val="28"/>
+                <w:vertAlign w:val="baseline"/>
+                <w:lang w:val="ru-RU"/>
+              </w:rPr>
+            </w:pPr>
+            <w:r>
+              <w:rPr>
+                <w:rFonts w:hint="default"/>
+                <w:sz w:val="28"/>
+                <w:szCs w:val="28"/>
+                <w:vertAlign w:val="baseline"/>
+                <w:lang w:val="en-US"/>
+              </w:rPr>
+              <w:t>9.9e-07</w:t>
+            </w:r>
+          </w:p>
+        </w:tc>
+        <w:tc>
+          <w:tcPr>
+            <w:tcW w:w="1351" w:type="dxa"/>
+          </w:tcPr>
+          <w:p>
+            <w:pPr>
+              <w:numPr>
+                <w:ilvl w:val="0"/>
+                <w:numId w:val="0"/>
+              </w:numPr>
+              <w:jc w:val="left"/>
+              <w:rPr>
+                <w:rFonts w:hint="default"/>
+                <w:sz w:val="28"/>
+                <w:szCs w:val="28"/>
+                <w:vertAlign w:val="baseline"/>
+                <w:lang w:val="ru-RU"/>
+              </w:rPr>
+            </w:pPr>
+            <w:r>
+              <w:rPr>
+                <w:rFonts w:hint="default"/>
+                <w:sz w:val="28"/>
+                <w:szCs w:val="28"/>
+                <w:vertAlign w:val="baseline"/>
+                <w:lang w:val="en-US"/>
+              </w:rPr>
+              <w:t>37913</w:t>
+            </w:r>
+          </w:p>
+        </w:tc>
+      </w:tr>
+      <w:tr>
+        <w:tblPrEx>
+          <w:tblBorders>
+            <w:top w:val="single" w:color="auto" w:sz="4" w:space="0"/>
+            <w:left w:val="single" w:color="auto" w:sz="4" w:space="0"/>
+            <w:bottom w:val="single" w:color="auto" w:sz="4" w:space="0"/>
+            <w:right w:val="single" w:color="auto" w:sz="4" w:space="0"/>
+            <w:insideH w:val="single" w:color="auto" w:sz="4" w:space="0"/>
+            <w:insideV w:val="single" w:color="auto" w:sz="4" w:space="0"/>
+          </w:tblBorders>
+          <w:tblCellMar>
+            <w:top w:w="0" w:type="dxa"/>
+            <w:left w:w="108" w:type="dxa"/>
+            <w:bottom w:w="0" w:type="dxa"/>
+            <w:right w:w="108" w:type="dxa"/>
+          </w:tblCellMar>
+        </w:tblPrEx>
+        <w:trPr>
+          <w:trHeight w:val="831" w:hRule="atLeast"/>
+        </w:trPr>
+        <w:tc>
+          <w:tcPr>
+            <w:tcW w:w="1491" w:type="dxa"/>
+          </w:tcPr>
+          <w:p>
+            <w:pPr>
+              <w:numPr>
+                <w:ilvl w:val="0"/>
+                <w:numId w:val="0"/>
+              </w:numPr>
+              <w:jc w:val="left"/>
+              <w:rPr>
+                <w:rFonts w:hint="default"/>
+                <w:sz w:val="28"/>
+                <w:szCs w:val="28"/>
+                <w:vertAlign w:val="baseline"/>
+                <w:lang w:val="ru-RU"/>
+              </w:rPr>
+            </w:pPr>
+            <w:r>
+              <w:rPr>
+                <w:rFonts w:hint="default"/>
+                <w:sz w:val="28"/>
+                <w:szCs w:val="28"/>
+                <w:vertAlign w:val="baseline"/>
+                <w:lang w:val="ru-RU"/>
+              </w:rPr>
+              <w:t>512*512</w:t>
+            </w:r>
+          </w:p>
+        </w:tc>
+        <w:tc>
+          <w:tcPr>
+            <w:tcW w:w="848" w:type="dxa"/>
+          </w:tcPr>
+          <w:p>
+            <w:pPr>
+              <w:numPr>
+                <w:ilvl w:val="0"/>
+                <w:numId w:val="0"/>
+              </w:numPr>
+              <w:jc w:val="left"/>
+              <w:rPr>
+                <w:rFonts w:hint="default"/>
+                <w:sz w:val="28"/>
+                <w:szCs w:val="28"/>
+                <w:vertAlign w:val="baseline"/>
+                <w:lang w:val="ru-RU"/>
+              </w:rPr>
+            </w:pPr>
+            <w:r>
+              <w:rPr>
+                <w:rFonts w:hint="default"/>
+                <w:sz w:val="28"/>
+                <w:szCs w:val="28"/>
+                <w:vertAlign w:val="baseline"/>
+                <w:lang w:val="ru-RU"/>
+              </w:rPr>
+              <w:t>7.1</w:t>
+            </w:r>
+          </w:p>
+        </w:tc>
+        <w:tc>
+          <w:tcPr>
+            <w:tcW w:w="849" w:type="dxa"/>
+          </w:tcPr>
+          <w:p>
+            <w:pPr>
+              <w:numPr>
+                <w:ilvl w:val="0"/>
+                <w:numId w:val="0"/>
+              </w:numPr>
+              <w:jc w:val="left"/>
+              <w:rPr>
+                <w:rFonts w:hint="default"/>
+                <w:sz w:val="28"/>
+                <w:szCs w:val="28"/>
+                <w:vertAlign w:val="baseline"/>
+                <w:lang w:val="ru-RU"/>
+              </w:rPr>
+            </w:pPr>
+            <w:r>
+              <w:rPr>
+                <w:rFonts w:hint="default"/>
+                <w:sz w:val="28"/>
+                <w:szCs w:val="28"/>
+                <w:vertAlign w:val="baseline"/>
+                <w:lang w:val="ru-RU"/>
+              </w:rPr>
+              <w:t>12.9</w:t>
+            </w:r>
+          </w:p>
+        </w:tc>
+        <w:tc>
+          <w:tcPr>
+            <w:tcW w:w="849" w:type="dxa"/>
+          </w:tcPr>
+          <w:p>
+            <w:pPr>
+              <w:numPr>
+                <w:ilvl w:val="0"/>
+                <w:numId w:val="0"/>
+              </w:numPr>
+              <w:jc w:val="left"/>
+              <w:rPr>
+                <w:rFonts w:hint="default"/>
+                <w:sz w:val="28"/>
+                <w:szCs w:val="28"/>
+                <w:vertAlign w:val="baseline"/>
+                <w:lang w:val="ru-RU"/>
+              </w:rPr>
+            </w:pPr>
+            <w:r>
+              <w:rPr>
+                <w:rFonts w:hint="default"/>
+                <w:sz w:val="28"/>
+                <w:szCs w:val="28"/>
+                <w:vertAlign w:val="baseline"/>
+                <w:lang w:val="ru-RU"/>
+              </w:rPr>
+              <w:t>18.5</w:t>
+            </w:r>
+          </w:p>
+        </w:tc>
+        <w:tc>
+          <w:tcPr>
+            <w:tcW w:w="1073" w:type="dxa"/>
+          </w:tcPr>
+          <w:p>
+            <w:pPr>
+              <w:numPr>
+                <w:ilvl w:val="0"/>
+                <w:numId w:val="0"/>
+              </w:numPr>
+              <w:jc w:val="left"/>
+              <w:rPr>
+                <w:rFonts w:hint="default"/>
+                <w:sz w:val="28"/>
+                <w:szCs w:val="28"/>
+                <w:vertAlign w:val="baseline"/>
+                <w:lang w:val="ru-RU"/>
+              </w:rPr>
+            </w:pPr>
+            <w:r>
+              <w:rPr>
+                <w:rFonts w:hint="default"/>
+                <w:sz w:val="28"/>
+                <w:szCs w:val="28"/>
+                <w:vertAlign w:val="baseline"/>
+                <w:lang w:val="ru-RU"/>
+              </w:rPr>
+              <w:t>-</w:t>
+            </w:r>
+          </w:p>
+        </w:tc>
+        <w:tc>
+          <w:tcPr>
+            <w:tcW w:w="2029" w:type="dxa"/>
+          </w:tcPr>
+          <w:p>
+            <w:pPr>
+              <w:numPr>
+                <w:ilvl w:val="0"/>
+                <w:numId w:val="0"/>
+              </w:numPr>
+              <w:jc w:val="left"/>
+              <w:rPr>
+                <w:rFonts w:hint="default"/>
+                <w:sz w:val="28"/>
+                <w:szCs w:val="28"/>
+                <w:vertAlign w:val="baseline"/>
+                <w:lang w:val="en-US"/>
+              </w:rPr>
+            </w:pPr>
+            <w:r>
+              <w:rPr>
+                <w:rFonts w:hint="default"/>
+                <w:sz w:val="28"/>
+                <w:szCs w:val="28"/>
+                <w:vertAlign w:val="baseline"/>
+                <w:lang w:val="en-US"/>
+              </w:rPr>
+              <w:t>0.096</w:t>
+            </w:r>
+          </w:p>
+        </w:tc>
+        <w:tc>
+          <w:tcPr>
+            <w:tcW w:w="1288" w:type="dxa"/>
+          </w:tcPr>
+          <w:p>
+            <w:pPr>
+              <w:numPr>
+                <w:ilvl w:val="0"/>
+                <w:numId w:val="0"/>
+              </w:numPr>
+              <w:jc w:val="left"/>
+              <w:rPr>
+                <w:rFonts w:hint="default"/>
+                <w:sz w:val="28"/>
+                <w:szCs w:val="28"/>
+                <w:vertAlign w:val="baseline"/>
+                <w:lang w:val="ru-RU"/>
+              </w:rPr>
+            </w:pPr>
+            <w:r>
+              <w:rPr>
+                <w:rFonts w:hint="default"/>
+                <w:sz w:val="28"/>
+                <w:szCs w:val="28"/>
+                <w:vertAlign w:val="baseline"/>
+                <w:lang w:val="en-US"/>
+              </w:rPr>
+              <w:t>9.9e-07</w:t>
+            </w:r>
+          </w:p>
+        </w:tc>
+        <w:tc>
+          <w:tcPr>
+            <w:tcW w:w="1351" w:type="dxa"/>
+          </w:tcPr>
+          <w:p>
+            <w:pPr>
+              <w:numPr>
+                <w:ilvl w:val="0"/>
+                <w:numId w:val="0"/>
+              </w:numPr>
+              <w:jc w:val="left"/>
+              <w:rPr>
+                <w:rFonts w:hint="default"/>
+                <w:sz w:val="28"/>
+                <w:szCs w:val="28"/>
+                <w:vertAlign w:val="baseline"/>
+                <w:lang w:val="ru-RU"/>
+              </w:rPr>
+            </w:pPr>
+            <w:r>
+              <w:rPr>
+                <w:rFonts w:hint="default"/>
+                <w:sz w:val="28"/>
+                <w:szCs w:val="28"/>
+                <w:vertAlign w:val="baseline"/>
+                <w:lang w:val="en-US"/>
+              </w:rPr>
+              <w:t>120657</w:t>
+            </w:r>
+          </w:p>
+        </w:tc>
+      </w:tr>
+      <w:tr>
+        <w:tblPrEx>
+          <w:tblBorders>
+            <w:top w:val="single" w:color="auto" w:sz="4" w:space="0"/>
+            <w:left w:val="single" w:color="auto" w:sz="4" w:space="0"/>
+            <w:bottom w:val="single" w:color="auto" w:sz="4" w:space="0"/>
+            <w:right w:val="single" w:color="auto" w:sz="4" w:space="0"/>
+            <w:insideH w:val="single" w:color="auto" w:sz="4" w:space="0"/>
+            <w:insideV w:val="single" w:color="auto" w:sz="4" w:space="0"/>
+          </w:tblBorders>
+          <w:tblCellMar>
+            <w:top w:w="0" w:type="dxa"/>
+            <w:left w:w="108" w:type="dxa"/>
+            <w:bottom w:w="0" w:type="dxa"/>
+            <w:right w:w="108" w:type="dxa"/>
+          </w:tblCellMar>
+        </w:tblPrEx>
+        <w:trPr>
+          <w:trHeight w:val="831" w:hRule="atLeast"/>
+        </w:trPr>
+        <w:tc>
+          <w:tcPr>
+            <w:tcW w:w="1491" w:type="dxa"/>
+          </w:tcPr>
+          <w:p>
+            <w:pPr>
+              <w:numPr>
+                <w:ilvl w:val="0"/>
+                <w:numId w:val="0"/>
+              </w:numPr>
+              <w:jc w:val="left"/>
+              <w:rPr>
+                <w:rFonts w:hint="default"/>
+                <w:sz w:val="28"/>
+                <w:szCs w:val="28"/>
+                <w:vertAlign w:val="baseline"/>
+                <w:lang w:val="ru-RU"/>
+              </w:rPr>
+            </w:pPr>
+            <w:r>
+              <w:rPr>
+                <w:rFonts w:hint="default"/>
+                <w:sz w:val="28"/>
+                <w:szCs w:val="28"/>
+                <w:vertAlign w:val="baseline"/>
+                <w:lang w:val="ru-RU"/>
+              </w:rPr>
+              <w:t>1024*1024</w:t>
+            </w:r>
+          </w:p>
+        </w:tc>
+        <w:tc>
+          <w:tcPr>
+            <w:tcW w:w="848" w:type="dxa"/>
+          </w:tcPr>
+          <w:p>
+            <w:pPr>
+              <w:numPr>
+                <w:ilvl w:val="0"/>
+                <w:numId w:val="0"/>
+              </w:numPr>
+              <w:jc w:val="left"/>
+              <w:rPr>
+                <w:rFonts w:hint="default"/>
+                <w:sz w:val="28"/>
+                <w:szCs w:val="28"/>
+                <w:vertAlign w:val="baseline"/>
+                <w:lang w:val="ru-RU"/>
+              </w:rPr>
+            </w:pPr>
+            <w:r>
+              <w:rPr>
+                <w:rFonts w:hint="default"/>
+                <w:sz w:val="28"/>
+                <w:szCs w:val="28"/>
+                <w:vertAlign w:val="baseline"/>
+                <w:lang w:val="ru-RU"/>
+              </w:rPr>
+              <w:t>64.7</w:t>
+            </w:r>
+          </w:p>
+        </w:tc>
+        <w:tc>
+          <w:tcPr>
+            <w:tcW w:w="849" w:type="dxa"/>
+          </w:tcPr>
+          <w:p>
+            <w:pPr>
+              <w:numPr>
+                <w:ilvl w:val="0"/>
+                <w:numId w:val="0"/>
+              </w:numPr>
+              <w:jc w:val="left"/>
+              <w:rPr>
+                <w:rFonts w:hint="default"/>
+                <w:sz w:val="28"/>
+                <w:szCs w:val="28"/>
+                <w:vertAlign w:val="baseline"/>
+                <w:lang w:val="ru-RU"/>
+              </w:rPr>
+            </w:pPr>
+            <w:r>
+              <w:rPr>
+                <w:rFonts w:hint="default"/>
+                <w:sz w:val="28"/>
+                <w:szCs w:val="28"/>
+                <w:vertAlign w:val="baseline"/>
+                <w:lang w:val="ru-RU"/>
+              </w:rPr>
+              <w:t>217</w:t>
+            </w:r>
+          </w:p>
+        </w:tc>
+        <w:tc>
+          <w:tcPr>
+            <w:tcW w:w="849" w:type="dxa"/>
+          </w:tcPr>
+          <w:p>
+            <w:pPr>
+              <w:numPr>
+                <w:ilvl w:val="0"/>
+                <w:numId w:val="0"/>
+              </w:numPr>
+              <w:jc w:val="left"/>
+              <w:rPr>
+                <w:rFonts w:hint="default"/>
+                <w:sz w:val="28"/>
+                <w:szCs w:val="28"/>
+                <w:vertAlign w:val="baseline"/>
+                <w:lang w:val="ru-RU"/>
+              </w:rPr>
+            </w:pPr>
+            <w:r>
+              <w:rPr>
+                <w:rFonts w:hint="default"/>
+                <w:sz w:val="28"/>
+                <w:szCs w:val="28"/>
+                <w:vertAlign w:val="baseline"/>
+                <w:lang w:val="ru-RU"/>
+              </w:rPr>
+              <w:t>54.8</w:t>
+            </w:r>
+          </w:p>
+        </w:tc>
+        <w:tc>
+          <w:tcPr>
+            <w:tcW w:w="1073" w:type="dxa"/>
+          </w:tcPr>
+          <w:p>
+            <w:pPr>
+              <w:numPr>
+                <w:ilvl w:val="0"/>
+                <w:numId w:val="0"/>
+              </w:numPr>
+              <w:jc w:val="left"/>
+              <w:rPr>
+                <w:rFonts w:hint="default"/>
+                <w:sz w:val="28"/>
+                <w:szCs w:val="28"/>
+                <w:vertAlign w:val="baseline"/>
+                <w:lang w:val="ru-RU"/>
+              </w:rPr>
+            </w:pPr>
+            <w:r>
+              <w:rPr>
+                <w:rFonts w:hint="default"/>
+                <w:sz w:val="28"/>
+                <w:szCs w:val="28"/>
+                <w:vertAlign w:val="baseline"/>
+                <w:lang w:val="ru-RU"/>
+              </w:rPr>
+              <w:t>-</w:t>
+            </w:r>
+          </w:p>
+        </w:tc>
+        <w:tc>
+          <w:tcPr>
+            <w:tcW w:w="2029" w:type="dxa"/>
+          </w:tcPr>
+          <w:p>
+            <w:pPr>
+              <w:numPr>
+                <w:ilvl w:val="0"/>
+                <w:numId w:val="0"/>
+              </w:numPr>
+              <w:jc w:val="left"/>
+              <w:rPr>
+                <w:rFonts w:hint="default"/>
+                <w:sz w:val="28"/>
+                <w:szCs w:val="28"/>
+                <w:vertAlign w:val="baseline"/>
+                <w:lang w:val="en-US"/>
+              </w:rPr>
+            </w:pPr>
+            <w:r>
+              <w:rPr>
+                <w:rFonts w:hint="default"/>
+                <w:sz w:val="28"/>
+                <w:szCs w:val="28"/>
+                <w:vertAlign w:val="baseline"/>
+                <w:lang w:val="en-US"/>
+              </w:rPr>
+              <w:t>0.29</w:t>
+            </w:r>
+          </w:p>
+        </w:tc>
+        <w:tc>
+          <w:tcPr>
+            <w:tcW w:w="1288" w:type="dxa"/>
+          </w:tcPr>
+          <w:p>
+            <w:pPr>
+              <w:numPr>
+                <w:ilvl w:val="0"/>
+                <w:numId w:val="0"/>
+              </w:numPr>
+              <w:jc w:val="left"/>
+              <w:rPr>
+                <w:rFonts w:hint="default"/>
+                <w:sz w:val="28"/>
+                <w:szCs w:val="28"/>
+                <w:vertAlign w:val="baseline"/>
+                <w:lang w:val="en-US"/>
+              </w:rPr>
+            </w:pPr>
+            <w:r>
+              <w:rPr>
+                <w:rFonts w:hint="default"/>
+                <w:sz w:val="28"/>
+                <w:szCs w:val="28"/>
+                <w:vertAlign w:val="baseline"/>
+                <w:lang w:val="en-US"/>
+              </w:rPr>
+              <w:t>1.4e-06</w:t>
+            </w:r>
+          </w:p>
+        </w:tc>
+        <w:tc>
+          <w:tcPr>
+            <w:tcW w:w="1351" w:type="dxa"/>
+          </w:tcPr>
+          <w:p>
+            <w:pPr>
+              <w:numPr>
+                <w:ilvl w:val="0"/>
+                <w:numId w:val="0"/>
+              </w:numPr>
+              <w:jc w:val="left"/>
+              <w:rPr>
+                <w:rFonts w:hint="default"/>
+                <w:sz w:val="28"/>
+                <w:szCs w:val="28"/>
+                <w:vertAlign w:val="baseline"/>
+                <w:lang w:val="ru-RU"/>
+              </w:rPr>
+            </w:pPr>
+            <w:r>
+              <w:rPr>
+                <w:rFonts w:hint="default"/>
+                <w:sz w:val="28"/>
+                <w:szCs w:val="28"/>
+                <w:vertAlign w:val="baseline"/>
+                <w:lang w:val="en-US"/>
+              </w:rPr>
+              <w:t>367890</w:t>
+            </w:r>
+          </w:p>
+        </w:tc>
+      </w:tr>
+      <w:tr>
+        <w:tblPrEx>
+          <w:tblBorders>
+            <w:top w:val="single" w:color="auto" w:sz="4" w:space="0"/>
+            <w:left w:val="single" w:color="auto" w:sz="4" w:space="0"/>
+            <w:bottom w:val="single" w:color="auto" w:sz="4" w:space="0"/>
+            <w:right w:val="single" w:color="auto" w:sz="4" w:space="0"/>
+            <w:insideH w:val="single" w:color="auto" w:sz="4" w:space="0"/>
+            <w:insideV w:val="single" w:color="auto" w:sz="4" w:space="0"/>
+          </w:tblBorders>
+          <w:tblCellMar>
+            <w:top w:w="0" w:type="dxa"/>
+            <w:left w:w="108" w:type="dxa"/>
+            <w:bottom w:w="0" w:type="dxa"/>
+            <w:right w:w="108" w:type="dxa"/>
+          </w:tblCellMar>
+        </w:tblPrEx>
+        <w:trPr>
+          <w:trHeight w:val="831" w:hRule="atLeast"/>
+        </w:trPr>
+        <w:tc>
+          <w:tcPr>
+            <w:tcW w:w="1491" w:type="dxa"/>
+          </w:tcPr>
+          <w:p>
+            <w:pPr>
+              <w:numPr>
+                <w:ilvl w:val="0"/>
+                <w:numId w:val="0"/>
+              </w:numPr>
+              <w:jc w:val="left"/>
+              <w:rPr>
+                <w:rFonts w:hint="default"/>
+                <w:sz w:val="28"/>
+                <w:szCs w:val="28"/>
+                <w:vertAlign w:val="baseline"/>
+                <w:lang w:val="ru-RU"/>
+              </w:rPr>
+            </w:pPr>
+            <w:r>
+              <w:rPr>
+                <w:rFonts w:hint="default"/>
+                <w:sz w:val="28"/>
+                <w:szCs w:val="28"/>
+                <w:vertAlign w:val="baseline"/>
+                <w:lang w:val="ru-RU"/>
+              </w:rPr>
+              <w:t>2048*2048</w:t>
+            </w:r>
+          </w:p>
+        </w:tc>
+        <w:tc>
+          <w:tcPr>
+            <w:tcW w:w="848" w:type="dxa"/>
+          </w:tcPr>
+          <w:p>
+            <w:pPr>
+              <w:numPr>
+                <w:ilvl w:val="0"/>
+                <w:numId w:val="0"/>
+              </w:numPr>
+              <w:jc w:val="left"/>
+              <w:rPr>
+                <w:rFonts w:hint="default"/>
+                <w:sz w:val="28"/>
+                <w:szCs w:val="28"/>
+                <w:vertAlign w:val="baseline"/>
+                <w:lang w:val="ru-RU"/>
+              </w:rPr>
+            </w:pPr>
+            <w:r>
+              <w:rPr>
+                <w:rFonts w:hint="default"/>
+                <w:sz w:val="28"/>
+                <w:szCs w:val="28"/>
+                <w:vertAlign w:val="baseline"/>
+                <w:lang w:val="ru-RU"/>
+              </w:rPr>
+              <w:t>246</w:t>
+            </w:r>
+          </w:p>
+        </w:tc>
+        <w:tc>
+          <w:tcPr>
+            <w:tcW w:w="849" w:type="dxa"/>
+          </w:tcPr>
+          <w:p>
+            <w:pPr>
+              <w:numPr>
+                <w:ilvl w:val="0"/>
+                <w:numId w:val="0"/>
+              </w:numPr>
+              <w:jc w:val="left"/>
+              <w:rPr>
+                <w:rFonts w:hint="default"/>
+                <w:sz w:val="28"/>
+                <w:szCs w:val="28"/>
+                <w:vertAlign w:val="baseline"/>
+                <w:lang w:val="ru-RU"/>
+              </w:rPr>
+            </w:pPr>
+            <w:r>
+              <w:rPr>
+                <w:rFonts w:hint="default"/>
+                <w:sz w:val="28"/>
+                <w:szCs w:val="28"/>
+                <w:vertAlign w:val="baseline"/>
+                <w:lang w:val="ru-RU"/>
+              </w:rPr>
+              <w:t>134.0</w:t>
+            </w:r>
+          </w:p>
+        </w:tc>
+        <w:tc>
+          <w:tcPr>
+            <w:tcW w:w="849" w:type="dxa"/>
+          </w:tcPr>
+          <w:p>
+            <w:pPr>
+              <w:numPr>
+                <w:ilvl w:val="0"/>
+                <w:numId w:val="0"/>
+              </w:numPr>
+              <w:jc w:val="left"/>
+              <w:rPr>
+                <w:rFonts w:hint="default"/>
+                <w:sz w:val="28"/>
+                <w:szCs w:val="28"/>
+                <w:vertAlign w:val="baseline"/>
+                <w:lang w:val="ru-RU"/>
+              </w:rPr>
+            </w:pPr>
+            <w:r>
+              <w:rPr>
+                <w:rFonts w:hint="default"/>
+                <w:sz w:val="28"/>
+                <w:szCs w:val="28"/>
+                <w:vertAlign w:val="baseline"/>
+                <w:lang w:val="ru-RU"/>
+              </w:rPr>
+              <w:t>96.7</w:t>
+            </w:r>
+          </w:p>
+        </w:tc>
+        <w:tc>
+          <w:tcPr>
+            <w:tcW w:w="1073" w:type="dxa"/>
+          </w:tcPr>
+          <w:p>
+            <w:pPr>
+              <w:numPr>
+                <w:ilvl w:val="0"/>
+                <w:numId w:val="0"/>
+              </w:numPr>
+              <w:jc w:val="left"/>
+              <w:rPr>
+                <w:rFonts w:hint="default"/>
+                <w:sz w:val="28"/>
+                <w:szCs w:val="28"/>
+                <w:vertAlign w:val="baseline"/>
+                <w:lang w:val="ru-RU"/>
+              </w:rPr>
+            </w:pPr>
+            <w:r>
+              <w:rPr>
+                <w:rFonts w:hint="default"/>
+                <w:sz w:val="28"/>
+                <w:szCs w:val="28"/>
+                <w:vertAlign w:val="baseline"/>
+                <w:lang w:val="ru-RU"/>
+              </w:rPr>
+              <w:t>-</w:t>
+            </w:r>
+          </w:p>
+        </w:tc>
+        <w:tc>
+          <w:tcPr>
+            <w:tcW w:w="2029" w:type="dxa"/>
+          </w:tcPr>
+          <w:p>
+            <w:pPr>
+              <w:numPr>
+                <w:ilvl w:val="0"/>
+                <w:numId w:val="0"/>
+              </w:numPr>
+              <w:jc w:val="left"/>
+              <w:rPr>
+                <w:rFonts w:hint="default"/>
+                <w:sz w:val="28"/>
+                <w:szCs w:val="28"/>
+                <w:vertAlign w:val="baseline"/>
+                <w:lang w:val="en-US"/>
+              </w:rPr>
+            </w:pPr>
+            <w:r>
+              <w:rPr>
+                <w:rFonts w:hint="default"/>
+                <w:sz w:val="28"/>
+                <w:szCs w:val="28"/>
+                <w:vertAlign w:val="baseline"/>
+                <w:lang w:val="en-US"/>
+              </w:rPr>
+              <w:t>0.65</w:t>
+            </w:r>
+          </w:p>
+        </w:tc>
+        <w:tc>
+          <w:tcPr>
+            <w:tcW w:w="1288" w:type="dxa"/>
+          </w:tcPr>
+          <w:p>
+            <w:pPr>
+              <w:numPr>
+                <w:ilvl w:val="0"/>
+                <w:numId w:val="0"/>
+              </w:numPr>
+              <w:jc w:val="left"/>
+              <w:rPr>
+                <w:rFonts w:hint="default"/>
+                <w:sz w:val="28"/>
+                <w:szCs w:val="28"/>
+                <w:vertAlign w:val="baseline"/>
+                <w:lang w:val="ru-RU"/>
+              </w:rPr>
+            </w:pPr>
+            <w:r>
+              <w:rPr>
+                <w:rFonts w:hint="default"/>
+                <w:sz w:val="28"/>
+                <w:szCs w:val="28"/>
+                <w:vertAlign w:val="baseline"/>
+                <w:lang w:val="en-US"/>
+              </w:rPr>
+              <w:t>1.4e-06</w:t>
+            </w:r>
+          </w:p>
+        </w:tc>
+        <w:tc>
+          <w:tcPr>
+            <w:tcW w:w="1351" w:type="dxa"/>
+          </w:tcPr>
+          <w:p>
+            <w:pPr>
+              <w:numPr>
+                <w:ilvl w:val="0"/>
+                <w:numId w:val="0"/>
+              </w:numPr>
+              <w:jc w:val="left"/>
+              <w:rPr>
+                <w:rFonts w:hint="default"/>
+                <w:sz w:val="28"/>
+                <w:szCs w:val="28"/>
+                <w:vertAlign w:val="baseline"/>
+                <w:lang w:val="en-US"/>
+              </w:rPr>
+            </w:pPr>
+            <w:r>
+              <w:rPr>
+                <w:rFonts w:hint="default"/>
+                <w:sz w:val="28"/>
+                <w:szCs w:val="28"/>
+                <w:vertAlign w:val="baseline"/>
+                <w:lang w:val="en-US"/>
+              </w:rPr>
+              <w:t>1000000</w:t>
+            </w:r>
+          </w:p>
+        </w:tc>
+      </w:tr>
+      <w:tr>
+        <w:tblPrEx>
+          <w:tblBorders>
+            <w:top w:val="single" w:color="auto" w:sz="4" w:space="0"/>
+            <w:left w:val="single" w:color="auto" w:sz="4" w:space="0"/>
+            <w:bottom w:val="single" w:color="auto" w:sz="4" w:space="0"/>
+            <w:right w:val="single" w:color="auto" w:sz="4" w:space="0"/>
+            <w:insideH w:val="single" w:color="auto" w:sz="4" w:space="0"/>
+            <w:insideV w:val="single" w:color="auto" w:sz="4" w:space="0"/>
+          </w:tblBorders>
+          <w:tblCellMar>
+            <w:top w:w="0" w:type="dxa"/>
+            <w:left w:w="108" w:type="dxa"/>
+            <w:bottom w:w="0" w:type="dxa"/>
+            <w:right w:w="108" w:type="dxa"/>
+          </w:tblCellMar>
+        </w:tblPrEx>
+        <w:trPr>
+          <w:trHeight w:val="860" w:hRule="atLeast"/>
+        </w:trPr>
+        <w:tc>
+          <w:tcPr>
+            <w:tcW w:w="1491" w:type="dxa"/>
+          </w:tcPr>
+          <w:p>
+            <w:pPr>
+              <w:numPr>
+                <w:ilvl w:val="0"/>
+                <w:numId w:val="0"/>
+              </w:numPr>
+              <w:jc w:val="left"/>
+              <w:rPr>
+                <w:rFonts w:hint="default"/>
+                <w:sz w:val="28"/>
+                <w:szCs w:val="28"/>
+                <w:vertAlign w:val="baseline"/>
+                <w:lang w:val="ru-RU"/>
+              </w:rPr>
+            </w:pPr>
+            <w:r>
+              <w:rPr>
+                <w:rFonts w:hint="default"/>
+                <w:sz w:val="28"/>
+                <w:szCs w:val="28"/>
+                <w:vertAlign w:val="baseline"/>
+                <w:lang w:val="ru-RU"/>
+              </w:rPr>
+              <w:t>4096*4096</w:t>
+            </w:r>
+          </w:p>
+        </w:tc>
+        <w:tc>
+          <w:tcPr>
+            <w:tcW w:w="848" w:type="dxa"/>
+          </w:tcPr>
+          <w:p>
+            <w:pPr>
+              <w:numPr>
+                <w:ilvl w:val="0"/>
+                <w:numId w:val="0"/>
+              </w:numPr>
+              <w:jc w:val="left"/>
+              <w:rPr>
+                <w:rFonts w:hint="default"/>
+                <w:sz w:val="28"/>
+                <w:szCs w:val="28"/>
+                <w:vertAlign w:val="baseline"/>
+                <w:lang w:val="ru-RU"/>
+              </w:rPr>
+            </w:pPr>
+            <w:r>
+              <w:rPr>
+                <w:rFonts w:hint="default"/>
+                <w:sz w:val="28"/>
+                <w:szCs w:val="28"/>
+                <w:vertAlign w:val="baseline"/>
+                <w:lang w:val="ru-RU"/>
+              </w:rPr>
+              <w:t>1056</w:t>
+            </w:r>
+          </w:p>
+        </w:tc>
+        <w:tc>
+          <w:tcPr>
+            <w:tcW w:w="849" w:type="dxa"/>
+          </w:tcPr>
+          <w:p>
+            <w:pPr>
+              <w:numPr>
+                <w:ilvl w:val="0"/>
+                <w:numId w:val="0"/>
+              </w:numPr>
+              <w:jc w:val="left"/>
+              <w:rPr>
+                <w:rFonts w:hint="default"/>
+                <w:sz w:val="28"/>
+                <w:szCs w:val="28"/>
+                <w:vertAlign w:val="baseline"/>
+                <w:lang w:val="ru-RU"/>
+              </w:rPr>
+            </w:pPr>
+            <w:r>
+              <w:rPr>
+                <w:rFonts w:hint="default"/>
+                <w:sz w:val="28"/>
+                <w:szCs w:val="28"/>
+                <w:vertAlign w:val="baseline"/>
+                <w:lang w:val="ru-RU"/>
+              </w:rPr>
+              <w:t>538</w:t>
+            </w:r>
+          </w:p>
+        </w:tc>
+        <w:tc>
+          <w:tcPr>
+            <w:tcW w:w="849" w:type="dxa"/>
+          </w:tcPr>
+          <w:p>
+            <w:pPr>
+              <w:numPr>
+                <w:ilvl w:val="0"/>
+                <w:numId w:val="0"/>
+              </w:numPr>
+              <w:jc w:val="left"/>
+              <w:rPr>
+                <w:rFonts w:hint="default"/>
+                <w:sz w:val="28"/>
+                <w:szCs w:val="28"/>
+                <w:vertAlign w:val="baseline"/>
+                <w:lang w:val="ru-RU"/>
+              </w:rPr>
+            </w:pPr>
+            <w:r>
+              <w:rPr>
+                <w:rFonts w:hint="default"/>
+                <w:sz w:val="28"/>
+                <w:szCs w:val="28"/>
+                <w:vertAlign w:val="baseline"/>
+                <w:lang w:val="ru-RU"/>
+              </w:rPr>
+              <w:t>277</w:t>
+            </w:r>
+          </w:p>
+        </w:tc>
+        <w:tc>
+          <w:tcPr>
+            <w:tcW w:w="1073" w:type="dxa"/>
+          </w:tcPr>
+          <w:p>
+            <w:pPr>
+              <w:numPr>
+                <w:ilvl w:val="0"/>
+                <w:numId w:val="0"/>
+              </w:numPr>
+              <w:jc w:val="left"/>
+              <w:rPr>
+                <w:rFonts w:hint="default"/>
+                <w:sz w:val="28"/>
+                <w:szCs w:val="28"/>
+                <w:vertAlign w:val="baseline"/>
+                <w:lang w:val="ru-RU"/>
+              </w:rPr>
+            </w:pPr>
+            <w:r>
+              <w:rPr>
+                <w:rFonts w:hint="default"/>
+                <w:sz w:val="28"/>
+                <w:szCs w:val="28"/>
+                <w:vertAlign w:val="baseline"/>
+                <w:lang w:val="ru-RU"/>
+              </w:rPr>
+              <w:t>-</w:t>
+            </w:r>
+          </w:p>
+        </w:tc>
+        <w:tc>
+          <w:tcPr>
+            <w:tcW w:w="2029" w:type="dxa"/>
+          </w:tcPr>
+          <w:p>
+            <w:pPr>
+              <w:numPr>
+                <w:ilvl w:val="0"/>
+                <w:numId w:val="0"/>
+              </w:numPr>
+              <w:jc w:val="left"/>
+              <w:rPr>
+                <w:rFonts w:hint="default"/>
+                <w:sz w:val="28"/>
+                <w:szCs w:val="28"/>
+                <w:vertAlign w:val="baseline"/>
+                <w:lang w:val="en-US"/>
+              </w:rPr>
+            </w:pPr>
+            <w:r>
+              <w:rPr>
+                <w:rFonts w:hint="default"/>
+                <w:sz w:val="28"/>
+                <w:szCs w:val="28"/>
+                <w:vertAlign w:val="baseline"/>
+                <w:lang w:val="en-US"/>
+              </w:rPr>
+              <w:t>0.95</w:t>
+            </w:r>
+          </w:p>
+        </w:tc>
+        <w:tc>
+          <w:tcPr>
+            <w:tcW w:w="1288" w:type="dxa"/>
+          </w:tcPr>
+          <w:p>
+            <w:pPr>
+              <w:numPr>
+                <w:ilvl w:val="0"/>
+                <w:numId w:val="0"/>
+              </w:numPr>
+              <w:jc w:val="left"/>
+              <w:rPr>
+                <w:rFonts w:hint="default"/>
+                <w:sz w:val="28"/>
+                <w:szCs w:val="28"/>
+                <w:vertAlign w:val="baseline"/>
+                <w:lang w:val="en-US"/>
+              </w:rPr>
+            </w:pPr>
+            <w:r>
+              <w:rPr>
+                <w:rFonts w:hint="default"/>
+                <w:sz w:val="28"/>
+                <w:szCs w:val="28"/>
+                <w:vertAlign w:val="baseline"/>
+                <w:lang w:val="en-US"/>
+              </w:rPr>
+              <w:t>9.8e-06</w:t>
+            </w:r>
+          </w:p>
+        </w:tc>
+        <w:tc>
+          <w:tcPr>
+            <w:tcW w:w="1351" w:type="dxa"/>
+          </w:tcPr>
+          <w:p>
+            <w:pPr>
+              <w:numPr>
+                <w:ilvl w:val="0"/>
+                <w:numId w:val="0"/>
+              </w:numPr>
+              <w:jc w:val="left"/>
+              <w:rPr>
+                <w:rFonts w:hint="default"/>
+                <w:sz w:val="28"/>
+                <w:szCs w:val="28"/>
+                <w:vertAlign w:val="baseline"/>
+                <w:lang w:val="en-US"/>
+              </w:rPr>
+            </w:pPr>
+            <w:r>
+              <w:rPr>
+                <w:rFonts w:hint="default"/>
+                <w:sz w:val="28"/>
+                <w:szCs w:val="28"/>
+                <w:vertAlign w:val="baseline"/>
+                <w:lang w:val="en-US"/>
+              </w:rPr>
+              <w:t>1000000</w:t>
+            </w:r>
+          </w:p>
+        </w:tc>
+      </w:tr>
+    </w:tbl>
+    <w:p>
+      <w:pPr>
+        <w:numPr>
+          <w:ilvl w:val="0"/>
+          <w:numId w:val="0"/>
+        </w:numPr>
+        <w:jc w:val="left"/>
+        <w:rPr>
+          <w:rFonts w:hint="default"/>
+          <w:sz w:val="40"/>
+          <w:szCs w:val="40"/>
+          <w:lang w:val="ru-RU"/>
+        </w:rPr>
+      </w:pPr>
+    </w:p>
+    <w:p>
+      <w:pPr>
+        <w:numPr>
+          <w:ilvl w:val="0"/>
+          <w:numId w:val="0"/>
+        </w:numPr>
+        <w:jc w:val="left"/>
+        <w:rPr>
+          <w:rFonts w:hint="default"/>
+          <w:sz w:val="40"/>
+          <w:szCs w:val="40"/>
+          <w:lang w:val="ru-RU"/>
+        </w:rPr>
+      </w:pPr>
     </w:p>
     <w:p>
       <w:pPr>
@@ -3101,6 +4640,7 @@
     <w:p>
       <w:pPr>
         <w:numPr>
+          <w:ilvl w:val="0"/>
           <w:numId w:val="0"/>
         </w:numPr>
         <w:ind w:left="200" w:leftChars="0"/>
@@ -3116,6 +4656,7 @@
     <w:p>
       <w:pPr>
         <w:numPr>
+          <w:ilvl w:val="0"/>
           <w:numId w:val="0"/>
         </w:numPr>
         <w:jc w:val="left"/>
@@ -3157,27 +4698,61 @@
     <w:p>
       <w:pPr>
         <w:numPr>
-          <w:numId w:val="0"/>
-        </w:numPr>
-        <w:jc w:val="left"/>
-        <w:rPr>
-          <w:rFonts w:hint="default"/>
-          <w:sz w:val="40"/>
-          <w:szCs w:val="40"/>
-          <w:lang w:val="ru-RU"/>
-        </w:rPr>
-      </w:pPr>
-      <w:r>
-        <w:rPr>
-          <w:rFonts w:hint="default"/>
-          <w:sz w:val="40"/>
-          <w:szCs w:val="40"/>
-          <w:lang w:val="ru-RU"/>
-        </w:rPr>
-        <w:t>Можно сделать вывод, что вычисление на нескольких видеокартах оказывает значительный, положительный эффект на скорость работы программы.</w:t>
+          <w:ilvl w:val="0"/>
+          <w:numId w:val="0"/>
+        </w:numPr>
+        <w:jc w:val="left"/>
+        <w:rPr>
+          <w:rFonts w:hint="default"/>
+          <w:sz w:val="40"/>
+          <w:szCs w:val="40"/>
+          <w:lang w:val="ru-RU"/>
+        </w:rPr>
+      </w:pPr>
+      <w:r>
+        <w:rPr>
+          <w:rFonts w:hint="default"/>
+          <w:sz w:val="40"/>
+          <w:szCs w:val="40"/>
+          <w:lang w:val="ru-RU"/>
+        </w:rPr>
+        <w:t>Но более расширенные тесты показали, что на маленьких размерах сетки он проигрывает.</w:t>
+      </w:r>
+    </w:p>
+    <w:p>
+      <w:pPr>
+        <w:numPr>
+          <w:ilvl w:val="0"/>
+          <w:numId w:val="0"/>
+        </w:numPr>
+        <w:jc w:val="left"/>
+        <w:rPr>
+          <w:rFonts w:hint="default"/>
+          <w:sz w:val="40"/>
+          <w:szCs w:val="40"/>
+          <w:lang w:val="ru-RU"/>
+        </w:rPr>
+      </w:pPr>
+      <w:r>
+        <w:rPr>
+          <w:rFonts w:hint="default"/>
+          <w:sz w:val="40"/>
+          <w:szCs w:val="40"/>
+          <w:lang w:val="ru-RU"/>
+        </w:rPr>
+        <w:t>Можно сделать вывод, что вычисление на нескольких видеокартах оказывает значительный, положительный эффект на скорость работы программы, если у данной задачи достаточно высокая сложность</w:t>
       </w:r>
       <w:bookmarkStart w:id="0" w:name="_GoBack"/>
       <w:bookmarkEnd w:id="0"/>
+      <w:r>
+        <w:rPr>
+          <w:rFonts w:hint="default"/>
+          <w:sz w:val="40"/>
+          <w:szCs w:val="40"/>
+          <w:lang w:val="ru-RU"/>
+        </w:rPr>
+        <w:t>.</w:t>
+      </w:r>
     </w:p>
     <w:sectPr>
       <w:pgSz w:w="11906" w:h="16838"/>

--- a/Отчёт.docx
+++ b/Отчёт.docx
@@ -558,8 +558,10 @@
           <w:szCs w:val="36"/>
           <w:lang w:val="en-US"/>
         </w:rPr>
-        <w:t>mpic</w:t>
-      </w:r>
+        <w:t>mpicc</w:t>
+      </w:r>
+      <w:bookmarkStart w:id="0" w:name="_GoBack"/>
+      <w:bookmarkEnd w:id="0"/>
     </w:p>
     <w:p>
       <w:pPr>
@@ -1517,12 +1519,6 @@
             <w:insideH w:val="single" w:color="auto" w:sz="4" w:space="0"/>
             <w:insideV w:val="single" w:color="auto" w:sz="4" w:space="0"/>
           </w:tblBorders>
-          <w:tblCellMar>
-            <w:top w:w="0" w:type="dxa"/>
-            <w:left w:w="108" w:type="dxa"/>
-            <w:bottom w:w="0" w:type="dxa"/>
-            <w:right w:w="108" w:type="dxa"/>
-          </w:tblCellMar>
         </w:tblPrEx>
         <w:trPr>
           <w:trHeight w:val="405" w:hRule="atLeast"/>
@@ -2617,6 +2613,12 @@
             <w:insideH w:val="single" w:color="auto" w:sz="4" w:space="0"/>
             <w:insideV w:val="single" w:color="auto" w:sz="4" w:space="0"/>
           </w:tblBorders>
+          <w:tblCellMar>
+            <w:top w:w="0" w:type="dxa"/>
+            <w:left w:w="108" w:type="dxa"/>
+            <w:bottom w:w="0" w:type="dxa"/>
+            <w:right w:w="108" w:type="dxa"/>
+          </w:tblCellMar>
         </w:tblPrEx>
         <w:trPr>
           <w:trHeight w:val="831" w:hRule="atLeast"/>
@@ -2627,6 +2629,7 @@
           </w:tcPr>
           <w:p>
             <w:pPr>
+              <w:widowControl w:val="0"/>
               <w:numPr>
                 <w:ilvl w:val="0"/>
                 <w:numId w:val="0"/>
@@ -2658,6 +2661,7 @@
           </w:tcPr>
           <w:p>
             <w:pPr>
+              <w:widowControl w:val="0"/>
               <w:numPr>
                 <w:ilvl w:val="0"/>
                 <w:numId w:val="0"/>
@@ -2699,6 +2703,7 @@
           </w:tcPr>
           <w:p>
             <w:pPr>
+              <w:widowControl w:val="0"/>
               <w:numPr>
                 <w:ilvl w:val="0"/>
                 <w:numId w:val="0"/>
@@ -2730,6 +2735,7 @@
           </w:tcPr>
           <w:p>
             <w:pPr>
+              <w:widowControl w:val="0"/>
               <w:numPr>
                 <w:ilvl w:val="0"/>
                 <w:numId w:val="0"/>
@@ -2761,6 +2767,7 @@
           </w:tcPr>
           <w:p>
             <w:pPr>
+              <w:widowControl w:val="0"/>
               <w:numPr>
                 <w:ilvl w:val="0"/>
                 <w:numId w:val="0"/>
@@ -2792,6 +2799,7 @@
           </w:tcPr>
           <w:p>
             <w:pPr>
+              <w:widowControl w:val="0"/>
               <w:numPr>
                 <w:ilvl w:val="0"/>
                 <w:numId w:val="0"/>
@@ -2818,6 +2826,7 @@
           </w:p>
           <w:p>
             <w:pPr>
+              <w:widowControl w:val="0"/>
               <w:numPr>
                 <w:ilvl w:val="0"/>
                 <w:numId w:val="0"/>
@@ -2844,6 +2853,7 @@
           </w:p>
           <w:p>
             <w:pPr>
+              <w:widowControl w:val="0"/>
               <w:numPr>
                 <w:ilvl w:val="0"/>
                 <w:numId w:val="0"/>
@@ -2885,6 +2895,7 @@
           </w:tcPr>
           <w:p>
             <w:pPr>
+              <w:widowControl w:val="0"/>
               <w:numPr>
                 <w:ilvl w:val="0"/>
                 <w:numId w:val="0"/>
@@ -2916,6 +2927,7 @@
           </w:tcPr>
           <w:p>
             <w:pPr>
+              <w:widowControl w:val="0"/>
               <w:numPr>
                 <w:ilvl w:val="0"/>
                 <w:numId w:val="0"/>
@@ -2968,6 +2980,7 @@
           </w:tcPr>
           <w:p>
             <w:pPr>
+              <w:widowControl w:val="0"/>
               <w:numPr>
                 <w:ilvl w:val="0"/>
                 <w:numId w:val="0"/>
@@ -2999,6 +3012,7 @@
           </w:tcPr>
           <w:p>
             <w:pPr>
+              <w:widowControl w:val="0"/>
               <w:numPr>
                 <w:ilvl w:val="0"/>
                 <w:numId w:val="0"/>
@@ -3030,6 +3044,7 @@
           </w:tcPr>
           <w:p>
             <w:pPr>
+              <w:widowControl w:val="0"/>
               <w:numPr>
                 <w:ilvl w:val="0"/>
                 <w:numId w:val="0"/>
@@ -3061,6 +3076,7 @@
           </w:tcPr>
           <w:p>
             <w:pPr>
+              <w:widowControl w:val="0"/>
               <w:numPr>
                 <w:ilvl w:val="0"/>
                 <w:numId w:val="0"/>
@@ -3102,6 +3118,7 @@
           </w:tcPr>
           <w:p>
             <w:pPr>
+              <w:widowControl w:val="0"/>
               <w:numPr>
                 <w:ilvl w:val="0"/>
                 <w:numId w:val="0"/>
@@ -3133,6 +3150,7 @@
           </w:tcPr>
           <w:p>
             <w:pPr>
+              <w:widowControl w:val="0"/>
               <w:numPr>
                 <w:ilvl w:val="0"/>
                 <w:numId w:val="0"/>
@@ -3164,6 +3182,7 @@
           </w:tcPr>
           <w:p>
             <w:pPr>
+              <w:widowControl w:val="0"/>
               <w:numPr>
                 <w:ilvl w:val="0"/>
                 <w:numId w:val="0"/>
@@ -3195,6 +3214,7 @@
           </w:tcPr>
           <w:p>
             <w:pPr>
+              <w:widowControl w:val="0"/>
               <w:numPr>
                 <w:ilvl w:val="0"/>
                 <w:numId w:val="0"/>
@@ -3247,6 +3267,7 @@
           </w:tcPr>
           <w:p>
             <w:pPr>
+              <w:widowControl w:val="0"/>
               <w:numPr>
                 <w:ilvl w:val="0"/>
                 <w:numId w:val="0"/>
@@ -3278,6 +3299,7 @@
           </w:tcPr>
           <w:p>
             <w:pPr>
+              <w:widowControl w:val="0"/>
               <w:numPr>
                 <w:ilvl w:val="0"/>
                 <w:numId w:val="0"/>
@@ -3309,6 +3331,7 @@
           </w:tcPr>
           <w:p>
             <w:pPr>
+              <w:widowControl w:val="0"/>
               <w:numPr>
                 <w:ilvl w:val="0"/>
                 <w:numId w:val="0"/>
@@ -3340,6 +3363,7 @@
           </w:tcPr>
           <w:p>
             <w:pPr>
+              <w:widowControl w:val="0"/>
               <w:numPr>
                 <w:ilvl w:val="0"/>
                 <w:numId w:val="0"/>
@@ -3371,6 +3395,7 @@
           </w:tcPr>
           <w:p>
             <w:pPr>
+              <w:widowControl w:val="0"/>
               <w:numPr>
                 <w:ilvl w:val="0"/>
                 <w:numId w:val="0"/>
@@ -3402,6 +3427,7 @@
           </w:tcPr>
           <w:p>
             <w:pPr>
+              <w:widowControl w:val="0"/>
               <w:numPr>
                 <w:ilvl w:val="0"/>
                 <w:numId w:val="0"/>
@@ -3433,6 +3459,7 @@
           </w:tcPr>
           <w:p>
             <w:pPr>
+              <w:widowControl w:val="0"/>
               <w:numPr>
                 <w:ilvl w:val="0"/>
                 <w:numId w:val="0"/>
@@ -3464,6 +3491,7 @@
           </w:tcPr>
           <w:p>
             <w:pPr>
+              <w:widowControl w:val="0"/>
               <w:numPr>
                 <w:ilvl w:val="0"/>
                 <w:numId w:val="0"/>
@@ -3516,6 +3544,7 @@
           </w:tcPr>
           <w:p>
             <w:pPr>
+              <w:widowControl w:val="0"/>
               <w:numPr>
                 <w:ilvl w:val="0"/>
                 <w:numId w:val="0"/>
@@ -3547,6 +3576,7 @@
           </w:tcPr>
           <w:p>
             <w:pPr>
+              <w:widowControl w:val="0"/>
               <w:numPr>
                 <w:ilvl w:val="0"/>
                 <w:numId w:val="0"/>
@@ -3578,6 +3608,7 @@
           </w:tcPr>
           <w:p>
             <w:pPr>
+              <w:widowControl w:val="0"/>
               <w:numPr>
                 <w:ilvl w:val="0"/>
                 <w:numId w:val="0"/>
@@ -3609,6 +3640,7 @@
           </w:tcPr>
           <w:p>
             <w:pPr>
+              <w:widowControl w:val="0"/>
               <w:numPr>
                 <w:ilvl w:val="0"/>
                 <w:numId w:val="0"/>
@@ -3640,6 +3672,7 @@
           </w:tcPr>
           <w:p>
             <w:pPr>
+              <w:widowControl w:val="0"/>
               <w:numPr>
                 <w:ilvl w:val="0"/>
                 <w:numId w:val="0"/>
@@ -3671,6 +3704,7 @@
           </w:tcPr>
           <w:p>
             <w:pPr>
+              <w:widowControl w:val="0"/>
               <w:numPr>
                 <w:ilvl w:val="0"/>
                 <w:numId w:val="0"/>
@@ -3702,6 +3736,7 @@
           </w:tcPr>
           <w:p>
             <w:pPr>
+              <w:widowControl w:val="0"/>
               <w:numPr>
                 <w:ilvl w:val="0"/>
                 <w:numId w:val="0"/>
@@ -3733,6 +3768,7 @@
           </w:tcPr>
           <w:p>
             <w:pPr>
+              <w:widowControl w:val="0"/>
               <w:numPr>
                 <w:ilvl w:val="0"/>
                 <w:numId w:val="0"/>
@@ -3785,6 +3821,7 @@
           </w:tcPr>
           <w:p>
             <w:pPr>
+              <w:widowControl w:val="0"/>
               <w:numPr>
                 <w:ilvl w:val="0"/>
                 <w:numId w:val="0"/>
@@ -3816,6 +3853,7 @@
           </w:tcPr>
           <w:p>
             <w:pPr>
+              <w:widowControl w:val="0"/>
               <w:numPr>
                 <w:ilvl w:val="0"/>
                 <w:numId w:val="0"/>
@@ -3847,6 +3885,7 @@
           </w:tcPr>
           <w:p>
             <w:pPr>
+              <w:widowControl w:val="0"/>
               <w:numPr>
                 <w:ilvl w:val="0"/>
                 <w:numId w:val="0"/>
@@ -3878,6 +3917,7 @@
           </w:tcPr>
           <w:p>
             <w:pPr>
+              <w:widowControl w:val="0"/>
               <w:numPr>
                 <w:ilvl w:val="0"/>
                 <w:numId w:val="0"/>
@@ -3909,6 +3949,7 @@
           </w:tcPr>
           <w:p>
             <w:pPr>
+              <w:widowControl w:val="0"/>
               <w:numPr>
                 <w:ilvl w:val="0"/>
                 <w:numId w:val="0"/>
@@ -3940,6 +3981,7 @@
           </w:tcPr>
           <w:p>
             <w:pPr>
+              <w:widowControl w:val="0"/>
               <w:numPr>
                 <w:ilvl w:val="0"/>
                 <w:numId w:val="0"/>
@@ -3971,6 +4013,7 @@
           </w:tcPr>
           <w:p>
             <w:pPr>
+              <w:widowControl w:val="0"/>
               <w:numPr>
                 <w:ilvl w:val="0"/>
                 <w:numId w:val="0"/>
@@ -4002,6 +4045,7 @@
           </w:tcPr>
           <w:p>
             <w:pPr>
+              <w:widowControl w:val="0"/>
               <w:numPr>
                 <w:ilvl w:val="0"/>
                 <w:numId w:val="0"/>
@@ -4054,6 +4098,7 @@
           </w:tcPr>
           <w:p>
             <w:pPr>
+              <w:widowControl w:val="0"/>
               <w:numPr>
                 <w:ilvl w:val="0"/>
                 <w:numId w:val="0"/>
@@ -4085,6 +4130,7 @@
           </w:tcPr>
           <w:p>
             <w:pPr>
+              <w:widowControl w:val="0"/>
               <w:numPr>
                 <w:ilvl w:val="0"/>
                 <w:numId w:val="0"/>
@@ -4116,6 +4162,7 @@
           </w:tcPr>
           <w:p>
             <w:pPr>
+              <w:widowControl w:val="0"/>
               <w:numPr>
                 <w:ilvl w:val="0"/>
                 <w:numId w:val="0"/>
@@ -4147,6 +4194,7 @@
           </w:tcPr>
           <w:p>
             <w:pPr>
+              <w:widowControl w:val="0"/>
               <w:numPr>
                 <w:ilvl w:val="0"/>
                 <w:numId w:val="0"/>
@@ -4178,6 +4226,7 @@
           </w:tcPr>
           <w:p>
             <w:pPr>
+              <w:widowControl w:val="0"/>
               <w:numPr>
                 <w:ilvl w:val="0"/>
                 <w:numId w:val="0"/>
@@ -4209,6 +4258,7 @@
           </w:tcPr>
           <w:p>
             <w:pPr>
+              <w:widowControl w:val="0"/>
               <w:numPr>
                 <w:ilvl w:val="0"/>
                 <w:numId w:val="0"/>
@@ -4240,6 +4290,7 @@
           </w:tcPr>
           <w:p>
             <w:pPr>
+              <w:widowControl w:val="0"/>
               <w:numPr>
                 <w:ilvl w:val="0"/>
                 <w:numId w:val="0"/>
@@ -4271,6 +4322,7 @@
           </w:tcPr>
           <w:p>
             <w:pPr>
+              <w:widowControl w:val="0"/>
               <w:numPr>
                 <w:ilvl w:val="0"/>
                 <w:numId w:val="0"/>
@@ -4323,6 +4375,7 @@
           </w:tcPr>
           <w:p>
             <w:pPr>
+              <w:widowControl w:val="0"/>
               <w:numPr>
                 <w:ilvl w:val="0"/>
                 <w:numId w:val="0"/>
@@ -4354,6 +4407,7 @@
           </w:tcPr>
           <w:p>
             <w:pPr>
+              <w:widowControl w:val="0"/>
               <w:numPr>
                 <w:ilvl w:val="0"/>
                 <w:numId w:val="0"/>
@@ -4385,6 +4439,7 @@
           </w:tcPr>
           <w:p>
             <w:pPr>
+              <w:widowControl w:val="0"/>
               <w:numPr>
                 <w:ilvl w:val="0"/>
                 <w:numId w:val="0"/>
@@ -4416,6 +4471,7 @@
           </w:tcPr>
           <w:p>
             <w:pPr>
+              <w:widowControl w:val="0"/>
               <w:numPr>
                 <w:ilvl w:val="0"/>
                 <w:numId w:val="0"/>
@@ -4447,6 +4503,7 @@
           </w:tcPr>
           <w:p>
             <w:pPr>
+              <w:widowControl w:val="0"/>
               <w:numPr>
                 <w:ilvl w:val="0"/>
                 <w:numId w:val="0"/>
@@ -4478,6 +4535,7 @@
           </w:tcPr>
           <w:p>
             <w:pPr>
+              <w:widowControl w:val="0"/>
               <w:numPr>
                 <w:ilvl w:val="0"/>
                 <w:numId w:val="0"/>
@@ -4509,6 +4567,7 @@
           </w:tcPr>
           <w:p>
             <w:pPr>
+              <w:widowControl w:val="0"/>
               <w:numPr>
                 <w:ilvl w:val="0"/>
                 <w:numId w:val="0"/>
@@ -4540,6 +4599,7 @@
           </w:tcPr>
           <w:p>
             <w:pPr>
+              <w:widowControl w:val="0"/>
               <w:numPr>
                 <w:ilvl w:val="0"/>
                 <w:numId w:val="0"/>
@@ -4740,18 +4800,7 @@
           <w:szCs w:val="40"/>
           <w:lang w:val="ru-RU"/>
         </w:rPr>
-        <w:t>Можно сделать вывод, что вычисление на нескольких видеокартах оказывает значительный, положительный эффект на скорость работы программы, если у данной задачи достаточно высокая сложность</w:t>
-      </w:r>
-      <w:bookmarkStart w:id="0" w:name="_GoBack"/>
-      <w:bookmarkEnd w:id="0"/>
-      <w:r>
-        <w:rPr>
-          <w:rFonts w:hint="default"/>
-          <w:sz w:val="40"/>
-          <w:szCs w:val="40"/>
-          <w:lang w:val="ru-RU"/>
-        </w:rPr>
-        <w:t>.</w:t>
+        <w:t>Можно сделать вывод, что вычисление на нескольких видеокартах оказывает значительный, положительный эффект на скорость работы программы, если у данной задачи достаточно высокая сложность.</w:t>
       </w:r>
     </w:p>
     <w:sectPr>
